--- a/PROJECT_REPORT.docx
+++ b/PROJECT_REPORT.docx
@@ -1215,87 +1215,23 @@
           <w:sz w:val="24"/>
           <w:szCs w:val="24"/>
         </w:rPr>
-        <w:t xml:space="preserve"> As part of the </w:t>
-      </w:r>
-      <w:proofErr w:type="spellStart"/>
-      <w:r>
-        <w:rPr>
-          <w:rFonts w:ascii="Arial" w:hAnsi="Arial" w:cs="Arial"/>
-          <w:sz w:val="24"/>
-          <w:szCs w:val="24"/>
-        </w:rPr>
-        <w:t>preprocessing</w:t>
-      </w:r>
-      <w:proofErr w:type="spellEnd"/>
-      <w:r>
-        <w:rPr>
-          <w:rFonts w:ascii="Arial" w:hAnsi="Arial" w:cs="Arial"/>
-          <w:sz w:val="24"/>
-          <w:szCs w:val="24"/>
-        </w:rPr>
-        <w:t xml:space="preserve">, we removed redundant rows and columns. </w:t>
-      </w:r>
-      <w:r>
-        <w:rPr>
-          <w:rFonts w:ascii="Arial" w:hAnsi="Arial" w:cs="Arial"/>
-          <w:sz w:val="24"/>
-          <w:szCs w:val="24"/>
-        </w:rPr>
-        <w:t xml:space="preserve">We also had to engineer new </w:t>
-      </w:r>
-      <w:proofErr w:type="spellStart"/>
-      <w:r>
-        <w:rPr>
-          <w:rFonts w:ascii="Arial" w:hAnsi="Arial" w:cs="Arial"/>
-          <w:sz w:val="24"/>
-          <w:szCs w:val="24"/>
-        </w:rPr>
-        <w:t>featues</w:t>
-      </w:r>
-      <w:proofErr w:type="spellEnd"/>
-      <w:r>
-        <w:rPr>
-          <w:rFonts w:ascii="Arial" w:hAnsi="Arial" w:cs="Arial"/>
-          <w:sz w:val="24"/>
-          <w:szCs w:val="24"/>
-        </w:rPr>
-        <w:t xml:space="preserve"> such as </w:t>
-      </w:r>
-      <w:proofErr w:type="spellStart"/>
-      <w:r>
-        <w:rPr>
-          <w:rFonts w:ascii="Arial" w:hAnsi="Arial" w:cs="Arial"/>
-          <w:sz w:val="24"/>
-          <w:szCs w:val="24"/>
-        </w:rPr>
-        <w:t>is_family</w:t>
-      </w:r>
-      <w:proofErr w:type="spellEnd"/>
-      <w:r>
-        <w:rPr>
-          <w:rFonts w:ascii="Arial" w:hAnsi="Arial" w:cs="Arial"/>
-          <w:sz w:val="24"/>
-          <w:szCs w:val="24"/>
-        </w:rPr>
-        <w:t xml:space="preserve">. </w:t>
-      </w:r>
-      <w:proofErr w:type="spellStart"/>
-      <w:r>
-        <w:rPr>
-          <w:rFonts w:ascii="Arial" w:hAnsi="Arial" w:cs="Arial"/>
-          <w:sz w:val="24"/>
-          <w:szCs w:val="24"/>
-        </w:rPr>
-        <w:t>The</w:t>
-      </w:r>
-      <w:proofErr w:type="spellEnd"/>
-      <w:r>
-        <w:rPr>
-          <w:rFonts w:ascii="Arial" w:hAnsi="Arial" w:cs="Arial"/>
-          <w:sz w:val="24"/>
-          <w:szCs w:val="24"/>
-        </w:rPr>
-        <w:t xml:space="preserve"> following important columns were used in the analysis:</w:t>
+        <w:t xml:space="preserve"> As part of the preprocessing, we removed redundant rows and columns. </w:t>
+      </w:r>
+      <w:r>
+        <w:rPr>
+          <w:rFonts w:ascii="Arial" w:hAnsi="Arial" w:cs="Arial"/>
+          <w:sz w:val="24"/>
+          <w:szCs w:val="24"/>
+        </w:rPr>
+        <w:t xml:space="preserve">We also had to engineer new featues such as is_family. </w:t>
+      </w:r>
+      <w:r>
+        <w:rPr>
+          <w:rFonts w:ascii="Arial" w:hAnsi="Arial" w:cs="Arial"/>
+          <w:sz w:val="24"/>
+          <w:szCs w:val="24"/>
+        </w:rPr>
+        <w:t>The following important columns were used in the analysis:</w:t>
       </w:r>
     </w:p>
     <w:p>
@@ -1371,7 +1307,6 @@
           <w:szCs w:val="24"/>
         </w:rPr>
       </w:pPr>
-      <w:proofErr w:type="spellStart"/>
       <w:r>
         <w:rPr>
           <w:rFonts w:ascii="Arial" w:hAnsi="Arial" w:cs="Arial"/>
@@ -1392,7 +1327,6 @@
         </w:rPr>
         <w:t>rrival_date</w:t>
       </w:r>
-      <w:proofErr w:type="spellEnd"/>
       <w:r>
         <w:rPr>
           <w:rFonts w:ascii="Arial" w:hAnsi="Arial" w:cs="Arial"/>
@@ -1641,7 +1575,6 @@
           <w:szCs w:val="24"/>
         </w:rPr>
       </w:pPr>
-      <w:proofErr w:type="spellStart"/>
       <w:r>
         <w:rPr>
           <w:rFonts w:ascii="Arial" w:hAnsi="Arial" w:cs="Arial"/>
@@ -1661,18 +1594,7 @@
           <w:sz w:val="24"/>
           <w:szCs w:val="24"/>
         </w:rPr>
-        <w:t>s_repeated_guest</w:t>
-      </w:r>
-      <w:proofErr w:type="spellEnd"/>
-      <w:r>
-        <w:rPr>
-          <w:rFonts w:ascii="Arial" w:hAnsi="Arial" w:cs="Arial"/>
-          <w:b/>
-          <w:bCs/>
-          <w:sz w:val="24"/>
-          <w:szCs w:val="24"/>
-        </w:rPr>
-        <w:t xml:space="preserve">, </w:t>
+        <w:t xml:space="preserve">s_repeated_guest, </w:t>
       </w:r>
       <w:r>
         <w:rPr>
@@ -1764,7 +1686,6 @@
           <w:szCs w:val="24"/>
         </w:rPr>
       </w:pPr>
-      <w:proofErr w:type="spellStart"/>
       <w:r>
         <w:rPr>
           <w:rFonts w:ascii="Arial" w:hAnsi="Arial" w:cs="Arial"/>
@@ -1785,7 +1706,6 @@
         </w:rPr>
         <w:t>dr</w:t>
       </w:r>
-      <w:proofErr w:type="spellEnd"/>
       <w:r>
         <w:rPr>
           <w:rFonts w:ascii="Arial" w:hAnsi="Arial" w:cs="Arial"/>
@@ -1826,7 +1746,6 @@
           <w:szCs w:val="24"/>
         </w:rPr>
       </w:pPr>
-      <w:proofErr w:type="spellStart"/>
       <w:r>
         <w:rPr>
           <w:rFonts w:ascii="Arial" w:hAnsi="Arial" w:cs="Arial"/>
@@ -1837,7 +1756,6 @@
         </w:rPr>
         <w:t>reservation_status</w:t>
       </w:r>
-      <w:proofErr w:type="spellEnd"/>
       <w:r>
         <w:rPr>
           <w:rFonts w:ascii="Arial" w:hAnsi="Arial" w:cs="Arial"/>
@@ -1918,7 +1836,6 @@
           <w:szCs w:val="24"/>
         </w:rPr>
       </w:pPr>
-      <w:proofErr w:type="spellStart"/>
       <w:r>
         <w:rPr>
           <w:rFonts w:ascii="Arial" w:hAnsi="Arial" w:cs="Arial"/>
@@ -1929,32 +1846,13 @@
         </w:rPr>
         <w:t>Canceled</w:t>
       </w:r>
-      <w:proofErr w:type="spellEnd"/>
-      <w:r>
-        <w:rPr>
-          <w:rFonts w:ascii="Arial" w:hAnsi="Arial" w:cs="Arial"/>
-          <w:sz w:val="24"/>
-          <w:szCs w:val="24"/>
-        </w:rPr>
-        <w:t xml:space="preserve"> – booking was </w:t>
-      </w:r>
-      <w:proofErr w:type="spellStart"/>
-      <w:r>
-        <w:rPr>
-          <w:rFonts w:ascii="Arial" w:hAnsi="Arial" w:cs="Arial"/>
-          <w:sz w:val="24"/>
-          <w:szCs w:val="24"/>
-        </w:rPr>
-        <w:t>canceled</w:t>
-      </w:r>
-      <w:proofErr w:type="spellEnd"/>
-      <w:r>
-        <w:rPr>
-          <w:rFonts w:ascii="Arial" w:hAnsi="Arial" w:cs="Arial"/>
-          <w:sz w:val="24"/>
-          <w:szCs w:val="24"/>
-        </w:rPr>
-        <w:t xml:space="preserve"> by the customer; </w:t>
+      <w:r>
+        <w:rPr>
+          <w:rFonts w:ascii="Arial" w:hAnsi="Arial" w:cs="Arial"/>
+          <w:sz w:val="24"/>
+          <w:szCs w:val="24"/>
+        </w:rPr>
+        <w:t xml:space="preserve"> – booking was canceled by the customer; </w:t>
       </w:r>
     </w:p>
     <w:p>
@@ -2072,7 +1970,6 @@
           <w:szCs w:val="24"/>
         </w:rPr>
       </w:pPr>
-      <w:proofErr w:type="spellStart"/>
       <w:r>
         <w:rPr>
           <w:rFonts w:ascii="Arial" w:hAnsi="Arial" w:cs="Arial"/>
@@ -2083,7 +1980,6 @@
         </w:rPr>
         <w:t>is_family</w:t>
       </w:r>
-      <w:proofErr w:type="spellEnd"/>
       <w:r>
         <w:rPr>
           <w:rFonts w:ascii="Arial" w:hAnsi="Arial" w:cs="Arial"/>
@@ -2098,25 +1994,55 @@
           <w:sz w:val="24"/>
           <w:szCs w:val="24"/>
         </w:rPr>
-        <w:t xml:space="preserve"> binary variable, indicated the booking that were made by families </w:t>
-      </w:r>
-      <w:proofErr w:type="spellStart"/>
-      <w:r>
-        <w:rPr>
-          <w:rFonts w:ascii="Arial" w:hAnsi="Arial" w:cs="Arial"/>
-          <w:sz w:val="24"/>
-          <w:szCs w:val="24"/>
-        </w:rPr>
-        <w:t>i.e</w:t>
-      </w:r>
-      <w:proofErr w:type="spellEnd"/>
-      <w:r>
-        <w:rPr>
-          <w:rFonts w:ascii="Arial" w:hAnsi="Arial" w:cs="Arial"/>
-          <w:sz w:val="24"/>
-          <w:szCs w:val="24"/>
-        </w:rPr>
-        <w:t xml:space="preserve"> adults, children and/or babies</w:t>
+        <w:t xml:space="preserve"> binary variable, indicated the booking</w:t>
+      </w:r>
+      <w:r>
+        <w:rPr>
+          <w:rFonts w:ascii="Arial" w:hAnsi="Arial" w:cs="Arial"/>
+          <w:sz w:val="24"/>
+          <w:szCs w:val="24"/>
+        </w:rPr>
+        <w:t>s</w:t>
+      </w:r>
+      <w:r>
+        <w:rPr>
+          <w:rFonts w:ascii="Arial" w:hAnsi="Arial" w:cs="Arial"/>
+          <w:sz w:val="24"/>
+          <w:szCs w:val="24"/>
+        </w:rPr>
+        <w:t xml:space="preserve"> that were made by families </w:t>
+      </w:r>
+      <w:r>
+        <w:rPr>
+          <w:rFonts w:ascii="Arial" w:hAnsi="Arial" w:cs="Arial"/>
+          <w:sz w:val="24"/>
+          <w:szCs w:val="24"/>
+        </w:rPr>
+        <w:t>i.e.</w:t>
+      </w:r>
+      <w:r>
+        <w:rPr>
+          <w:rFonts w:ascii="Arial" w:hAnsi="Arial" w:cs="Arial"/>
+          <w:sz w:val="24"/>
+          <w:szCs w:val="24"/>
+        </w:rPr>
+        <w:t xml:space="preserve"> adults</w:t>
+      </w:r>
+      <w:r>
+        <w:rPr>
+          <w:rFonts w:ascii="Arial" w:hAnsi="Arial" w:cs="Arial"/>
+          <w:sz w:val="24"/>
+          <w:szCs w:val="24"/>
+        </w:rPr>
+        <w:t xml:space="preserve"> and/or</w:t>
+      </w:r>
+      <w:r>
+        <w:rPr>
+          <w:rFonts w:ascii="Arial" w:hAnsi="Arial" w:cs="Arial"/>
+          <w:sz w:val="24"/>
+          <w:szCs w:val="24"/>
+        </w:rPr>
+        <w:t xml:space="preserve"> children and/or babies</w:t>
       </w:r>
     </w:p>
     <w:p>
@@ -2519,7 +2445,6 @@
           <w:szCs w:val="24"/>
         </w:rPr>
       </w:pPr>
-      <w:proofErr w:type="spellStart"/>
       <w:r>
         <w:rPr>
           <w:rFonts w:ascii="Arial" w:hAnsi="Arial" w:cs="Arial"/>
@@ -2535,16 +2460,7 @@
           <w:sz w:val="24"/>
           <w:szCs w:val="24"/>
         </w:rPr>
-        <w:t>illnull</w:t>
-      </w:r>
-      <w:proofErr w:type="spellEnd"/>
-      <w:r>
-        <w:rPr>
-          <w:rFonts w:ascii="Arial" w:hAnsi="Arial" w:cs="Arial"/>
-          <w:sz w:val="24"/>
-          <w:szCs w:val="24"/>
-        </w:rPr>
-        <w:t>: th</w:t>
+        <w:t>illnull: th</w:t>
       </w:r>
       <w:r>
         <w:rPr>
@@ -2568,25 +2484,7 @@
           <w:sz w:val="24"/>
           <w:szCs w:val="24"/>
         </w:rPr>
-        <w:t xml:space="preserve"> For the children column, we used the </w:t>
-      </w:r>
-      <w:proofErr w:type="spellStart"/>
-      <w:r>
-        <w:rPr>
-          <w:rFonts w:ascii="Arial" w:hAnsi="Arial" w:cs="Arial"/>
-          <w:sz w:val="24"/>
-          <w:szCs w:val="24"/>
-        </w:rPr>
-        <w:t>fillna</w:t>
-      </w:r>
-      <w:proofErr w:type="spellEnd"/>
-      <w:r>
-        <w:rPr>
-          <w:rFonts w:ascii="Arial" w:hAnsi="Arial" w:cs="Arial"/>
-          <w:sz w:val="24"/>
-          <w:szCs w:val="24"/>
-        </w:rPr>
-        <w:t xml:space="preserve"> function to fill the null values with 0.</w:t>
+        <w:t xml:space="preserve"> For the children column, we used the fillna function to fill the null values with 0.</w:t>
       </w:r>
     </w:p>
     <w:p>
@@ -2604,7 +2502,6 @@
           <w:szCs w:val="24"/>
         </w:rPr>
       </w:pPr>
-      <w:proofErr w:type="spellStart"/>
       <w:r>
         <w:rPr>
           <w:rFonts w:ascii="Arial" w:hAnsi="Arial" w:cs="Arial"/>
@@ -2619,16 +2516,7 @@
           <w:sz w:val="24"/>
           <w:szCs w:val="24"/>
         </w:rPr>
-        <w:t>hange_date</w:t>
-      </w:r>
-      <w:proofErr w:type="spellEnd"/>
-      <w:r>
-        <w:rPr>
-          <w:rFonts w:ascii="Arial" w:hAnsi="Arial" w:cs="Arial"/>
-          <w:sz w:val="24"/>
-          <w:szCs w:val="24"/>
-        </w:rPr>
-        <w:t xml:space="preserve">: this function was defined to unify the arrival details for the booking. The arrival date for each booking was split into day, month, week number and year. Firstly, the month was converted from </w:t>
+        <w:t xml:space="preserve">hange_date: this function was defined to unify the arrival details for the booking. The arrival date for each booking was split into day, month, week number and year. Firstly, the month was converted from </w:t>
       </w:r>
       <w:r>
         <w:rPr>
@@ -2702,7 +2590,6 @@
           <w:szCs w:val="24"/>
         </w:rPr>
       </w:pPr>
-      <w:proofErr w:type="spellStart"/>
       <w:r>
         <w:rPr>
           <w:rFonts w:ascii="Arial" w:hAnsi="Arial" w:cs="Arial"/>
@@ -2717,96 +2604,15 @@
           <w:sz w:val="24"/>
           <w:szCs w:val="24"/>
         </w:rPr>
-        <w:t>hange_datatype</w:t>
-      </w:r>
-      <w:proofErr w:type="spellEnd"/>
-      <w:r>
-        <w:rPr>
-          <w:rFonts w:ascii="Arial" w:hAnsi="Arial" w:cs="Arial"/>
-          <w:sz w:val="24"/>
-          <w:szCs w:val="24"/>
-        </w:rPr>
-        <w:t xml:space="preserve">: </w:t>
-      </w:r>
-      <w:r>
-        <w:rPr>
-          <w:rFonts w:ascii="Arial" w:hAnsi="Arial" w:cs="Arial"/>
-          <w:sz w:val="24"/>
-          <w:szCs w:val="24"/>
-        </w:rPr>
-        <w:t xml:space="preserve">this function was defined to change the data type for columns with the wrong data type. </w:t>
-      </w:r>
-      <w:proofErr w:type="spellStart"/>
-      <w:r>
-        <w:rPr>
-          <w:rFonts w:ascii="Arial" w:hAnsi="Arial" w:cs="Arial"/>
-          <w:sz w:val="24"/>
-          <w:szCs w:val="24"/>
-        </w:rPr>
-        <w:t>Arrival_date</w:t>
-      </w:r>
-      <w:proofErr w:type="spellEnd"/>
-      <w:r>
-        <w:rPr>
-          <w:rFonts w:ascii="Arial" w:hAnsi="Arial" w:cs="Arial"/>
-          <w:sz w:val="24"/>
-          <w:szCs w:val="24"/>
-        </w:rPr>
-        <w:t xml:space="preserve"> and </w:t>
-      </w:r>
-      <w:proofErr w:type="spellStart"/>
-      <w:r>
-        <w:rPr>
-          <w:rFonts w:ascii="Arial" w:hAnsi="Arial" w:cs="Arial"/>
-          <w:sz w:val="24"/>
-          <w:szCs w:val="24"/>
-        </w:rPr>
-        <w:t>reservation_status_date</w:t>
-      </w:r>
-      <w:proofErr w:type="spellEnd"/>
-      <w:r>
-        <w:rPr>
-          <w:rFonts w:ascii="Arial" w:hAnsi="Arial" w:cs="Arial"/>
-          <w:sz w:val="24"/>
-          <w:szCs w:val="24"/>
-        </w:rPr>
-        <w:t xml:space="preserve"> columns were changed to datetime using the </w:t>
-      </w:r>
-      <w:proofErr w:type="spellStart"/>
-      <w:r>
-        <w:rPr>
-          <w:rFonts w:ascii="Arial" w:hAnsi="Arial" w:cs="Arial"/>
-          <w:sz w:val="24"/>
-          <w:szCs w:val="24"/>
-        </w:rPr>
-        <w:t>pd.to_datetime</w:t>
-      </w:r>
-      <w:proofErr w:type="spellEnd"/>
-      <w:r>
-        <w:rPr>
-          <w:rFonts w:ascii="Arial" w:hAnsi="Arial" w:cs="Arial"/>
-          <w:sz w:val="24"/>
-          <w:szCs w:val="24"/>
-        </w:rPr>
-        <w:t xml:space="preserve">() while children column was changed to integer using the </w:t>
-      </w:r>
-      <w:proofErr w:type="spellStart"/>
-      <w:r>
-        <w:rPr>
-          <w:rFonts w:ascii="Arial" w:hAnsi="Arial" w:cs="Arial"/>
-          <w:sz w:val="24"/>
-          <w:szCs w:val="24"/>
-        </w:rPr>
-        <w:t>astype</w:t>
-      </w:r>
-      <w:proofErr w:type="spellEnd"/>
-      <w:r>
-        <w:rPr>
-          <w:rFonts w:ascii="Arial" w:hAnsi="Arial" w:cs="Arial"/>
-          <w:sz w:val="24"/>
-          <w:szCs w:val="24"/>
-        </w:rPr>
-        <w:t>()</w:t>
+        <w:t xml:space="preserve">hange_datatype: </w:t>
+      </w:r>
+      <w:r>
+        <w:rPr>
+          <w:rFonts w:ascii="Arial" w:hAnsi="Arial" w:cs="Arial"/>
+          <w:sz w:val="24"/>
+          <w:szCs w:val="24"/>
+        </w:rPr>
+        <w:t>this function was defined to change the data type for columns with the wrong data type. Arrival_date and reservation_status_date columns were changed to datetime using the pd.to_datetime() while children column was changed to integer using the astype()</w:t>
       </w:r>
     </w:p>
     <w:p>
@@ -2868,7 +2674,6 @@
           <w:szCs w:val="24"/>
         </w:rPr>
       </w:pPr>
-      <w:proofErr w:type="spellStart"/>
       <w:r>
         <w:rPr>
           <w:rFonts w:ascii="Arial" w:hAnsi="Arial" w:cs="Arial"/>
@@ -2883,16 +2688,7 @@
           <w:sz w:val="24"/>
           <w:szCs w:val="24"/>
         </w:rPr>
-        <w:t>lean_data</w:t>
-      </w:r>
-      <w:proofErr w:type="spellEnd"/>
-      <w:r>
-        <w:rPr>
-          <w:rFonts w:ascii="Arial" w:hAnsi="Arial" w:cs="Arial"/>
-          <w:sz w:val="24"/>
-          <w:szCs w:val="24"/>
-        </w:rPr>
-        <w:t xml:space="preserve">: </w:t>
+        <w:t xml:space="preserve">lean_data: </w:t>
       </w:r>
       <w:r>
         <w:rPr>
@@ -2955,25 +2751,7 @@
           <w:sz w:val="24"/>
           <w:szCs w:val="24"/>
         </w:rPr>
-        <w:t xml:space="preserve">Unlike the </w:t>
-      </w:r>
-      <w:proofErr w:type="spellStart"/>
-      <w:r>
-        <w:rPr>
-          <w:rFonts w:ascii="Arial" w:hAnsi="Arial" w:cs="Arial"/>
-          <w:sz w:val="24"/>
-          <w:szCs w:val="24"/>
-        </w:rPr>
-        <w:t>preprocessing</w:t>
-      </w:r>
-      <w:proofErr w:type="spellEnd"/>
-      <w:r>
-        <w:rPr>
-          <w:rFonts w:ascii="Arial" w:hAnsi="Arial" w:cs="Arial"/>
-          <w:sz w:val="24"/>
-          <w:szCs w:val="24"/>
-        </w:rPr>
-        <w:t xml:space="preserve">, two scripts were created for the analysis. An utils.py which contained </w:t>
+        <w:t xml:space="preserve">Unlike the preprocessing, two scripts were created for the analysis. An utils.py which contained </w:t>
       </w:r>
       <w:r>
         <w:rPr>
@@ -3013,7 +2791,31 @@
           <w:sz w:val="24"/>
           <w:szCs w:val="24"/>
         </w:rPr>
-        <w:t xml:space="preserve">the methods from utils were imported and </w:t>
+        <w:t xml:space="preserve">the </w:t>
+      </w:r>
+      <w:r>
+        <w:rPr>
+          <w:rFonts w:ascii="Arial" w:hAnsi="Arial" w:cs="Arial"/>
+          <w:sz w:val="24"/>
+          <w:szCs w:val="24"/>
+        </w:rPr>
+        <w:t>classes</w:t>
+      </w:r>
+      <w:r>
+        <w:rPr>
+          <w:rFonts w:ascii="Arial" w:hAnsi="Arial" w:cs="Arial"/>
+          <w:sz w:val="24"/>
+          <w:szCs w:val="24"/>
+        </w:rPr>
+        <w:t xml:space="preserve"> from utils were imported and </w:t>
+      </w:r>
+      <w:r>
+        <w:rPr>
+          <w:rFonts w:ascii="Arial" w:hAnsi="Arial" w:cs="Arial"/>
+          <w:sz w:val="24"/>
+          <w:szCs w:val="24"/>
+        </w:rPr>
+        <w:t xml:space="preserve">the methods </w:t>
       </w:r>
       <w:r>
         <w:rPr>
@@ -3124,25 +2926,7 @@
           <w:sz w:val="24"/>
           <w:szCs w:val="24"/>
         </w:rPr>
-        <w:t xml:space="preserve"> A typical class answered an analysis question by containing methods that </w:t>
-      </w:r>
-      <w:proofErr w:type="spellStart"/>
-      <w:r>
-        <w:rPr>
-          <w:rFonts w:ascii="Arial" w:hAnsi="Arial" w:cs="Arial"/>
-          <w:sz w:val="24"/>
-          <w:szCs w:val="24"/>
-        </w:rPr>
-        <w:t>i</w:t>
-      </w:r>
-      <w:proofErr w:type="spellEnd"/>
-      <w:r>
-        <w:rPr>
-          <w:rFonts w:ascii="Arial" w:hAnsi="Arial" w:cs="Arial"/>
-          <w:sz w:val="24"/>
-          <w:szCs w:val="24"/>
-        </w:rPr>
-        <w:t>) compute statistics, ii) plot visualisation and save to PDF iii) save summary statistics to CSV</w:t>
+        <w:t xml:space="preserve"> A typical class answered an analysis question by containing methods that i) compute statistics, ii) plot visualisation and save to PDF iii) save summary statistics to CSV</w:t>
       </w:r>
     </w:p>
     <w:p>
@@ -3163,25 +2947,7 @@
           <w:sz w:val="20"/>
           <w:szCs w:val="20"/>
         </w:rPr>
-        <w:t xml:space="preserve">class </w:t>
-      </w:r>
-      <w:proofErr w:type="spellStart"/>
-      <w:r>
-        <w:rPr>
-          <w:rFonts w:ascii="Arial" w:hAnsi="Arial" w:cs="Arial"/>
-          <w:sz w:val="20"/>
-          <w:szCs w:val="20"/>
-        </w:rPr>
-        <w:t>AdrStats</w:t>
-      </w:r>
-      <w:proofErr w:type="spellEnd"/>
-      <w:r>
-        <w:rPr>
-          <w:rFonts w:ascii="Arial" w:hAnsi="Arial" w:cs="Arial"/>
-          <w:sz w:val="20"/>
-          <w:szCs w:val="20"/>
-        </w:rPr>
-        <w:t>:</w:t>
+        <w:t>class AdrStats:</w:t>
       </w:r>
     </w:p>
     <w:p>
@@ -3202,43 +2968,7 @@
           <w:sz w:val="20"/>
           <w:szCs w:val="20"/>
         </w:rPr>
-        <w:t xml:space="preserve">    def __</w:t>
-      </w:r>
-      <w:proofErr w:type="spellStart"/>
-      <w:r>
-        <w:rPr>
-          <w:rFonts w:ascii="Arial" w:hAnsi="Arial" w:cs="Arial"/>
-          <w:sz w:val="20"/>
-          <w:szCs w:val="20"/>
-        </w:rPr>
-        <w:t>init</w:t>
-      </w:r>
-      <w:proofErr w:type="spellEnd"/>
-      <w:r>
-        <w:rPr>
-          <w:rFonts w:ascii="Arial" w:hAnsi="Arial" w:cs="Arial"/>
-          <w:sz w:val="20"/>
-          <w:szCs w:val="20"/>
-        </w:rPr>
-        <w:t xml:space="preserve">__(self, </w:t>
-      </w:r>
-      <w:proofErr w:type="spellStart"/>
-      <w:r>
-        <w:rPr>
-          <w:rFonts w:ascii="Arial" w:hAnsi="Arial" w:cs="Arial"/>
-          <w:sz w:val="20"/>
-          <w:szCs w:val="20"/>
-        </w:rPr>
-        <w:t>hotel_data</w:t>
-      </w:r>
-      <w:proofErr w:type="spellEnd"/>
-      <w:r>
-        <w:rPr>
-          <w:rFonts w:ascii="Arial" w:hAnsi="Arial" w:cs="Arial"/>
-          <w:sz w:val="20"/>
-          <w:szCs w:val="20"/>
-        </w:rPr>
-        <w:t>):</w:t>
+        <w:t xml:space="preserve">    def __init__(self, hotel_data):</w:t>
       </w:r>
     </w:p>
     <w:p>
@@ -3280,25 +3010,7 @@
           <w:sz w:val="20"/>
           <w:szCs w:val="20"/>
         </w:rPr>
-        <w:t xml:space="preserve">    def </w:t>
-      </w:r>
-      <w:proofErr w:type="spellStart"/>
-      <w:r>
-        <w:rPr>
-          <w:rFonts w:ascii="Arial" w:hAnsi="Arial" w:cs="Arial"/>
-          <w:sz w:val="20"/>
-          <w:szCs w:val="20"/>
-        </w:rPr>
-        <w:t>compute_stats</w:t>
-      </w:r>
-      <w:proofErr w:type="spellEnd"/>
-      <w:r>
-        <w:rPr>
-          <w:rFonts w:ascii="Arial" w:hAnsi="Arial" w:cs="Arial"/>
-          <w:sz w:val="20"/>
-          <w:szCs w:val="20"/>
-        </w:rPr>
-        <w:t>(self):</w:t>
+        <w:t xml:space="preserve">    def compute_stats(self):</w:t>
       </w:r>
     </w:p>
     <w:p>
@@ -3319,18 +3031,8 @@
           <w:sz w:val="20"/>
           <w:szCs w:val="20"/>
         </w:rPr>
-        <w:t xml:space="preserve">            return </w:t>
-      </w:r>
-      <w:proofErr w:type="spellStart"/>
-      <w:r>
-        <w:rPr>
-          <w:rFonts w:ascii="Arial" w:hAnsi="Arial" w:cs="Arial"/>
-          <w:sz w:val="20"/>
-          <w:szCs w:val="20"/>
-        </w:rPr>
-        <w:t>adr_stats</w:t>
-      </w:r>
-      <w:proofErr w:type="spellEnd"/>
+        <w:t xml:space="preserve">            return adr_stats</w:t>
+      </w:r>
     </w:p>
     <w:p>
       <w:pPr>
@@ -3371,25 +3073,7 @@
           <w:sz w:val="20"/>
           <w:szCs w:val="20"/>
         </w:rPr>
-        <w:t xml:space="preserve">    def </w:t>
-      </w:r>
-      <w:proofErr w:type="spellStart"/>
-      <w:r>
-        <w:rPr>
-          <w:rFonts w:ascii="Arial" w:hAnsi="Arial" w:cs="Arial"/>
-          <w:sz w:val="20"/>
-          <w:szCs w:val="20"/>
-        </w:rPr>
-        <w:t>plot_fig</w:t>
-      </w:r>
-      <w:proofErr w:type="spellEnd"/>
-      <w:r>
-        <w:rPr>
-          <w:rFonts w:ascii="Arial" w:hAnsi="Arial" w:cs="Arial"/>
-          <w:sz w:val="20"/>
-          <w:szCs w:val="20"/>
-        </w:rPr>
-        <w:t>(self, filename):</w:t>
+        <w:t xml:space="preserve">    def plot_fig(self, filename):</w:t>
       </w:r>
     </w:p>
     <w:p>
@@ -3432,25 +3116,7 @@
           <w:szCs w:val="20"/>
         </w:rPr>
         <w:lastRenderedPageBreak/>
-        <w:t xml:space="preserve">      def </w:t>
-      </w:r>
-      <w:proofErr w:type="spellStart"/>
-      <w:r>
-        <w:rPr>
-          <w:rFonts w:ascii="Arial" w:hAnsi="Arial" w:cs="Arial"/>
-          <w:sz w:val="20"/>
-          <w:szCs w:val="20"/>
-        </w:rPr>
-        <w:t>summary_csv</w:t>
-      </w:r>
-      <w:proofErr w:type="spellEnd"/>
-      <w:r>
-        <w:rPr>
-          <w:rFonts w:ascii="Arial" w:hAnsi="Arial" w:cs="Arial"/>
-          <w:sz w:val="20"/>
-          <w:szCs w:val="20"/>
-        </w:rPr>
-        <w:t>(self, filename):</w:t>
+        <w:t xml:space="preserve">      def summary_csv(self, filename):</w:t>
       </w:r>
     </w:p>
     <w:p>
@@ -3734,25 +3400,7 @@
           <w:sz w:val="24"/>
           <w:szCs w:val="24"/>
         </w:rPr>
-        <w:t xml:space="preserve"> A last function called ‘</w:t>
-      </w:r>
-      <w:proofErr w:type="spellStart"/>
-      <w:r>
-        <w:rPr>
-          <w:rFonts w:ascii="Arial" w:hAnsi="Arial" w:cs="Arial"/>
-          <w:sz w:val="24"/>
-          <w:szCs w:val="24"/>
-        </w:rPr>
-        <w:t>all_analysis</w:t>
-      </w:r>
-      <w:proofErr w:type="spellEnd"/>
-      <w:r>
-        <w:rPr>
-          <w:rFonts w:ascii="Arial" w:hAnsi="Arial" w:cs="Arial"/>
-          <w:sz w:val="24"/>
-          <w:szCs w:val="24"/>
-        </w:rPr>
-        <w:t>’ combined</w:t>
+        <w:t xml:space="preserve"> A last function called ‘all_analysis’ combined</w:t>
       </w:r>
       <w:r>
         <w:rPr>
@@ -3781,25 +3429,7 @@
           <w:sz w:val="20"/>
           <w:szCs w:val="20"/>
         </w:rPr>
-        <w:t xml:space="preserve">from utils import </w:t>
-      </w:r>
-      <w:proofErr w:type="spellStart"/>
-      <w:r>
-        <w:rPr>
-          <w:rFonts w:ascii="Arial" w:hAnsi="Arial" w:cs="Arial"/>
-          <w:sz w:val="20"/>
-          <w:szCs w:val="20"/>
-        </w:rPr>
-        <w:t>AdrStats</w:t>
-      </w:r>
-      <w:proofErr w:type="spellEnd"/>
-      <w:r>
-        <w:rPr>
-          <w:rFonts w:ascii="Arial" w:hAnsi="Arial" w:cs="Arial"/>
-          <w:sz w:val="20"/>
-          <w:szCs w:val="20"/>
-        </w:rPr>
-        <w:t xml:space="preserve">, </w:t>
+        <w:t xml:space="preserve">from utils import AdrStats, </w:t>
       </w:r>
       <w:r>
         <w:rPr>
@@ -3841,25 +3471,7 @@
           <w:sz w:val="20"/>
           <w:szCs w:val="20"/>
         </w:rPr>
-        <w:t xml:space="preserve">def </w:t>
-      </w:r>
-      <w:proofErr w:type="spellStart"/>
-      <w:r>
-        <w:rPr>
-          <w:rFonts w:ascii="Arial" w:hAnsi="Arial" w:cs="Arial"/>
-          <w:sz w:val="20"/>
-          <w:szCs w:val="20"/>
-        </w:rPr>
-        <w:t>analyse_adr</w:t>
-      </w:r>
-      <w:proofErr w:type="spellEnd"/>
-      <w:r>
-        <w:rPr>
-          <w:rFonts w:ascii="Arial" w:hAnsi="Arial" w:cs="Arial"/>
-          <w:sz w:val="20"/>
-          <w:szCs w:val="20"/>
-        </w:rPr>
-        <w:t>(bookings):</w:t>
+        <w:t>def analyse_adr(bookings):</w:t>
       </w:r>
     </w:p>
     <w:p>
@@ -3880,43 +3492,7 @@
           <w:sz w:val="20"/>
           <w:szCs w:val="20"/>
         </w:rPr>
-        <w:t xml:space="preserve">    </w:t>
-      </w:r>
-      <w:proofErr w:type="spellStart"/>
-      <w:r>
-        <w:rPr>
-          <w:rFonts w:ascii="Arial" w:hAnsi="Arial" w:cs="Arial"/>
-          <w:sz w:val="20"/>
-          <w:szCs w:val="20"/>
-        </w:rPr>
-        <w:t>adr_stats</w:t>
-      </w:r>
-      <w:proofErr w:type="spellEnd"/>
-      <w:r>
-        <w:rPr>
-          <w:rFonts w:ascii="Arial" w:hAnsi="Arial" w:cs="Arial"/>
-          <w:sz w:val="20"/>
-          <w:szCs w:val="20"/>
-        </w:rPr>
-        <w:t xml:space="preserve"> = </w:t>
-      </w:r>
-      <w:proofErr w:type="spellStart"/>
-      <w:r>
-        <w:rPr>
-          <w:rFonts w:ascii="Arial" w:hAnsi="Arial" w:cs="Arial"/>
-          <w:sz w:val="20"/>
-          <w:szCs w:val="20"/>
-        </w:rPr>
-        <w:t>AdrStats</w:t>
-      </w:r>
-      <w:proofErr w:type="spellEnd"/>
-      <w:r>
-        <w:rPr>
-          <w:rFonts w:ascii="Arial" w:hAnsi="Arial" w:cs="Arial"/>
-          <w:sz w:val="20"/>
-          <w:szCs w:val="20"/>
-        </w:rPr>
-        <w:t>(bookings)</w:t>
+        <w:t xml:space="preserve">    adr_stats = AdrStats(bookings)</w:t>
       </w:r>
     </w:p>
     <w:p>
@@ -3937,44 +3513,16 @@
           <w:sz w:val="20"/>
           <w:szCs w:val="20"/>
         </w:rPr>
-        <w:t xml:space="preserve">    </w:t>
-      </w:r>
-      <w:proofErr w:type="spellStart"/>
+        <w:t xml:space="preserve">    adr_stats.plot_fig(</w:t>
+      </w:r>
       <w:r>
         <w:rPr>
           <w:rFonts w:ascii="Arial" w:hAnsi="Arial" w:cs="Arial"/>
           <w:sz w:val="20"/>
           <w:szCs w:val="20"/>
         </w:rPr>
-        <w:t>adr_stats.plot_fig</w:t>
-      </w:r>
-      <w:proofErr w:type="spellEnd"/>
-      <w:r>
-        <w:rPr>
-          <w:rFonts w:ascii="Arial" w:hAnsi="Arial" w:cs="Arial"/>
-          <w:sz w:val="20"/>
-          <w:szCs w:val="20"/>
-        </w:rPr>
-        <w:t>(</w:t>
-      </w:r>
-      <w:r>
-        <w:rPr>
-          <w:rFonts w:ascii="Arial" w:hAnsi="Arial" w:cs="Arial"/>
-          <w:sz w:val="20"/>
-          <w:szCs w:val="20"/>
-        </w:rPr>
-        <w:t>‘</w:t>
-      </w:r>
-      <w:proofErr w:type="spellStart"/>
-      <w:r>
-        <w:rPr>
-          <w:rFonts w:ascii="Arial" w:hAnsi="Arial" w:cs="Arial"/>
-          <w:sz w:val="20"/>
-          <w:szCs w:val="20"/>
-        </w:rPr>
-        <w:t>filepath</w:t>
-      </w:r>
-      <w:proofErr w:type="spellEnd"/>
+        <w:t>‘filepath</w:t>
+      </w:r>
       <w:r>
         <w:rPr>
           <w:rFonts w:ascii="Arial" w:hAnsi="Arial" w:cs="Arial"/>
@@ -4002,43 +3550,15 @@
           <w:sz w:val="20"/>
           <w:szCs w:val="20"/>
         </w:rPr>
-        <w:t xml:space="preserve">    </w:t>
-      </w:r>
-      <w:proofErr w:type="spellStart"/>
+        <w:t xml:space="preserve">    adr_stats.summary_csv(</w:t>
+      </w:r>
       <w:r>
         <w:rPr>
           <w:rFonts w:ascii="Arial" w:hAnsi="Arial" w:cs="Arial"/>
           <w:sz w:val="20"/>
           <w:szCs w:val="20"/>
         </w:rPr>
-        <w:t>adr_stats.summary_csv</w:t>
-      </w:r>
-      <w:proofErr w:type="spellEnd"/>
-      <w:r>
-        <w:rPr>
-          <w:rFonts w:ascii="Arial" w:hAnsi="Arial" w:cs="Arial"/>
-          <w:sz w:val="20"/>
-          <w:szCs w:val="20"/>
-        </w:rPr>
-        <w:t>(</w:t>
-      </w:r>
-      <w:proofErr w:type="spellStart"/>
-      <w:r>
-        <w:rPr>
-          <w:rFonts w:ascii="Arial" w:hAnsi="Arial" w:cs="Arial"/>
-          <w:sz w:val="20"/>
-          <w:szCs w:val="20"/>
-        </w:rPr>
-        <w:t>filepath</w:t>
-      </w:r>
-      <w:proofErr w:type="spellEnd"/>
-      <w:r>
-        <w:rPr>
-          <w:rFonts w:ascii="Arial" w:hAnsi="Arial" w:cs="Arial"/>
-          <w:sz w:val="20"/>
-          <w:szCs w:val="20"/>
-        </w:rPr>
-        <w:t>’</w:t>
+        <w:t>filepath’</w:t>
       </w:r>
       <w:r>
         <w:rPr>
@@ -4122,25 +3642,7 @@
           <w:sz w:val="20"/>
           <w:szCs w:val="20"/>
         </w:rPr>
-        <w:t xml:space="preserve">def </w:t>
-      </w:r>
-      <w:proofErr w:type="spellStart"/>
-      <w:r>
-        <w:rPr>
-          <w:rFonts w:ascii="Arial" w:hAnsi="Arial" w:cs="Arial"/>
-          <w:sz w:val="20"/>
-          <w:szCs w:val="20"/>
-        </w:rPr>
-        <w:t>all_analysis</w:t>
-      </w:r>
-      <w:proofErr w:type="spellEnd"/>
-      <w:r>
-        <w:rPr>
-          <w:rFonts w:ascii="Arial" w:hAnsi="Arial" w:cs="Arial"/>
-          <w:sz w:val="20"/>
-          <w:szCs w:val="20"/>
-        </w:rPr>
-        <w:t>(bookings):</w:t>
+        <w:t>def all_analysis(bookings):</w:t>
       </w:r>
     </w:p>
     <w:p>
@@ -4161,25 +3663,7 @@
           <w:sz w:val="20"/>
           <w:szCs w:val="20"/>
         </w:rPr>
-        <w:t xml:space="preserve">    </w:t>
-      </w:r>
-      <w:proofErr w:type="spellStart"/>
-      <w:r>
-        <w:rPr>
-          <w:rFonts w:ascii="Arial" w:hAnsi="Arial" w:cs="Arial"/>
-          <w:sz w:val="20"/>
-          <w:szCs w:val="20"/>
-        </w:rPr>
-        <w:t>analyse_adr</w:t>
-      </w:r>
-      <w:proofErr w:type="spellEnd"/>
-      <w:r>
-        <w:rPr>
-          <w:rFonts w:ascii="Arial" w:hAnsi="Arial" w:cs="Arial"/>
-          <w:sz w:val="20"/>
-          <w:szCs w:val="20"/>
-        </w:rPr>
-        <w:t>(bookings)</w:t>
+        <w:t xml:space="preserve">    analyse_adr(bookings)</w:t>
       </w:r>
     </w:p>
     <w:p>
@@ -4200,25 +3684,7 @@
           <w:sz w:val="20"/>
           <w:szCs w:val="20"/>
         </w:rPr>
-        <w:t xml:space="preserve">    </w:t>
-      </w:r>
-      <w:proofErr w:type="spellStart"/>
-      <w:r>
-        <w:rPr>
-          <w:rFonts w:ascii="Arial" w:hAnsi="Arial" w:cs="Arial"/>
-          <w:sz w:val="20"/>
-          <w:szCs w:val="20"/>
-        </w:rPr>
-        <w:t>analyse_reservation_status</w:t>
-      </w:r>
-      <w:proofErr w:type="spellEnd"/>
-      <w:r>
-        <w:rPr>
-          <w:rFonts w:ascii="Arial" w:hAnsi="Arial" w:cs="Arial"/>
-          <w:sz w:val="20"/>
-          <w:szCs w:val="20"/>
-        </w:rPr>
-        <w:t>(bookings)</w:t>
+        <w:t xml:space="preserve">    analyse_reservation_status(bookings)</w:t>
       </w:r>
     </w:p>
     <w:p>
@@ -4284,79 +3750,7 @@
           <w:sz w:val="24"/>
           <w:szCs w:val="24"/>
         </w:rPr>
-        <w:t xml:space="preserve">this is the final script which combines the data cleaning and analysis processes. It imports the </w:t>
-      </w:r>
-      <w:proofErr w:type="spellStart"/>
-      <w:r>
-        <w:rPr>
-          <w:rFonts w:ascii="Arial" w:hAnsi="Arial" w:cs="Arial"/>
-          <w:sz w:val="24"/>
-          <w:szCs w:val="24"/>
-        </w:rPr>
-        <w:t>clean_data</w:t>
-      </w:r>
-      <w:proofErr w:type="spellEnd"/>
-      <w:r>
-        <w:rPr>
-          <w:rFonts w:ascii="Arial" w:hAnsi="Arial" w:cs="Arial"/>
-          <w:sz w:val="24"/>
-          <w:szCs w:val="24"/>
-        </w:rPr>
-        <w:t xml:space="preserve"> function from preprocessing.py and the </w:t>
-      </w:r>
-      <w:proofErr w:type="spellStart"/>
-      <w:r>
-        <w:rPr>
-          <w:rFonts w:ascii="Arial" w:hAnsi="Arial" w:cs="Arial"/>
-          <w:sz w:val="24"/>
-          <w:szCs w:val="24"/>
-        </w:rPr>
-        <w:t>all_analysis</w:t>
-      </w:r>
-      <w:proofErr w:type="spellEnd"/>
-      <w:r>
-        <w:rPr>
-          <w:rFonts w:ascii="Arial" w:hAnsi="Arial" w:cs="Arial"/>
-          <w:sz w:val="24"/>
-          <w:szCs w:val="24"/>
-        </w:rPr>
-        <w:t xml:space="preserve"> function from analysis.py. It reads the data using pandas read method and assigns it to a variable. Then the </w:t>
-      </w:r>
-      <w:proofErr w:type="spellStart"/>
-      <w:r>
-        <w:rPr>
-          <w:rFonts w:ascii="Arial" w:hAnsi="Arial" w:cs="Arial"/>
-          <w:sz w:val="24"/>
-          <w:szCs w:val="24"/>
-        </w:rPr>
-        <w:t>clean_data</w:t>
-      </w:r>
-      <w:proofErr w:type="spellEnd"/>
-      <w:r>
-        <w:rPr>
-          <w:rFonts w:ascii="Arial" w:hAnsi="Arial" w:cs="Arial"/>
-          <w:sz w:val="24"/>
-          <w:szCs w:val="24"/>
-        </w:rPr>
-        <w:t xml:space="preserve"> and </w:t>
-      </w:r>
-      <w:proofErr w:type="spellStart"/>
-      <w:r>
-        <w:rPr>
-          <w:rFonts w:ascii="Arial" w:hAnsi="Arial" w:cs="Arial"/>
-          <w:sz w:val="24"/>
-          <w:szCs w:val="24"/>
-        </w:rPr>
-        <w:t>all_analysis</w:t>
-      </w:r>
-      <w:proofErr w:type="spellEnd"/>
-      <w:r>
-        <w:rPr>
-          <w:rFonts w:ascii="Arial" w:hAnsi="Arial" w:cs="Arial"/>
-          <w:sz w:val="24"/>
-          <w:szCs w:val="24"/>
-        </w:rPr>
-        <w:t xml:space="preserve"> functions are applied to the variable to produce all the analysis results </w:t>
+        <w:t xml:space="preserve">this is the final script which combines the data cleaning and analysis processes. It imports the clean_data function from preprocessing.py and the all_analysis function from analysis.py. It reads the data using pandas read method and assigns it to a variable. Then the clean_data and all_analysis functions are applied to the variable to produce all the analysis results </w:t>
       </w:r>
       <w:r>
         <w:rPr>
@@ -4393,36 +3787,8 @@
           <w:sz w:val="20"/>
           <w:szCs w:val="20"/>
         </w:rPr>
-        <w:t xml:space="preserve">from </w:t>
-      </w:r>
-      <w:proofErr w:type="spellStart"/>
-      <w:r>
-        <w:rPr>
-          <w:rFonts w:ascii="Arial" w:hAnsi="Arial" w:cs="Arial"/>
-          <w:sz w:val="20"/>
-          <w:szCs w:val="20"/>
-        </w:rPr>
-        <w:t>preprocessing</w:t>
-      </w:r>
-      <w:proofErr w:type="spellEnd"/>
-      <w:r>
-        <w:rPr>
-          <w:rFonts w:ascii="Arial" w:hAnsi="Arial" w:cs="Arial"/>
-          <w:sz w:val="20"/>
-          <w:szCs w:val="20"/>
-        </w:rPr>
-        <w:t xml:space="preserve"> import </w:t>
-      </w:r>
-      <w:proofErr w:type="spellStart"/>
-      <w:r>
-        <w:rPr>
-          <w:rFonts w:ascii="Arial" w:hAnsi="Arial" w:cs="Arial"/>
-          <w:sz w:val="20"/>
-          <w:szCs w:val="20"/>
-        </w:rPr>
-        <w:t>clean_data</w:t>
-      </w:r>
-      <w:proofErr w:type="spellEnd"/>
+        <w:t>from preprocessing import clean_data</w:t>
+      </w:r>
     </w:p>
     <w:p>
       <w:pPr>
@@ -4442,18 +3808,8 @@
           <w:sz w:val="20"/>
           <w:szCs w:val="20"/>
         </w:rPr>
-        <w:t xml:space="preserve">from analysis import </w:t>
-      </w:r>
-      <w:proofErr w:type="spellStart"/>
-      <w:r>
-        <w:rPr>
-          <w:rFonts w:ascii="Arial" w:hAnsi="Arial" w:cs="Arial"/>
-          <w:sz w:val="20"/>
-          <w:szCs w:val="20"/>
-        </w:rPr>
-        <w:t>all_analysis</w:t>
-      </w:r>
-      <w:proofErr w:type="spellEnd"/>
+        <w:t>from analysis import all_analysis</w:t>
+      </w:r>
     </w:p>
     <w:p>
       <w:pPr>
@@ -4520,43 +3876,7 @@
           <w:sz w:val="20"/>
           <w:szCs w:val="20"/>
         </w:rPr>
-        <w:t xml:space="preserve">    </w:t>
-      </w:r>
-      <w:proofErr w:type="spellStart"/>
-      <w:r>
-        <w:rPr>
-          <w:rFonts w:ascii="Arial" w:hAnsi="Arial" w:cs="Arial"/>
-          <w:sz w:val="20"/>
-          <w:szCs w:val="20"/>
-        </w:rPr>
-        <w:t>hotel_data</w:t>
-      </w:r>
-      <w:proofErr w:type="spellEnd"/>
-      <w:r>
-        <w:rPr>
-          <w:rFonts w:ascii="Arial" w:hAnsi="Arial" w:cs="Arial"/>
-          <w:sz w:val="20"/>
-          <w:szCs w:val="20"/>
-        </w:rPr>
-        <w:t xml:space="preserve"> = </w:t>
-      </w:r>
-      <w:proofErr w:type="spellStart"/>
-      <w:r>
-        <w:rPr>
-          <w:rFonts w:ascii="Arial" w:hAnsi="Arial" w:cs="Arial"/>
-          <w:sz w:val="20"/>
-          <w:szCs w:val="20"/>
-        </w:rPr>
-        <w:t>pd.read_csv</w:t>
-      </w:r>
-      <w:proofErr w:type="spellEnd"/>
-      <w:r>
-        <w:rPr>
-          <w:rFonts w:ascii="Arial" w:hAnsi="Arial" w:cs="Arial"/>
-          <w:sz w:val="20"/>
-          <w:szCs w:val="20"/>
-        </w:rPr>
-        <w:t>(r'hotel_bookings.csv', encoding='utf-8')</w:t>
+        <w:t xml:space="preserve">    hotel_data = pd.read_csv(r'hotel_bookings.csv', encoding='utf-8')</w:t>
       </w:r>
     </w:p>
     <w:p>
@@ -4577,43 +3897,7 @@
           <w:sz w:val="20"/>
           <w:szCs w:val="20"/>
         </w:rPr>
-        <w:t xml:space="preserve">    </w:t>
-      </w:r>
-      <w:proofErr w:type="spellStart"/>
-      <w:r>
-        <w:rPr>
-          <w:rFonts w:ascii="Arial" w:hAnsi="Arial" w:cs="Arial"/>
-          <w:sz w:val="20"/>
-          <w:szCs w:val="20"/>
-        </w:rPr>
-        <w:t>clean_data</w:t>
-      </w:r>
-      <w:proofErr w:type="spellEnd"/>
-      <w:r>
-        <w:rPr>
-          <w:rFonts w:ascii="Arial" w:hAnsi="Arial" w:cs="Arial"/>
-          <w:sz w:val="20"/>
-          <w:szCs w:val="20"/>
-        </w:rPr>
-        <w:t>(</w:t>
-      </w:r>
-      <w:proofErr w:type="spellStart"/>
-      <w:r>
-        <w:rPr>
-          <w:rFonts w:ascii="Arial" w:hAnsi="Arial" w:cs="Arial"/>
-          <w:sz w:val="20"/>
-          <w:szCs w:val="20"/>
-        </w:rPr>
-        <w:t>hotel_data</w:t>
-      </w:r>
-      <w:proofErr w:type="spellEnd"/>
-      <w:r>
-        <w:rPr>
-          <w:rFonts w:ascii="Arial" w:hAnsi="Arial" w:cs="Arial"/>
-          <w:sz w:val="20"/>
-          <w:szCs w:val="20"/>
-        </w:rPr>
-        <w:t>)</w:t>
+        <w:t xml:space="preserve">    clean_data(hotel_data)</w:t>
       </w:r>
     </w:p>
     <w:p>
@@ -4634,43 +3918,7 @@
           <w:sz w:val="20"/>
           <w:szCs w:val="20"/>
         </w:rPr>
-        <w:t xml:space="preserve">    </w:t>
-      </w:r>
-      <w:proofErr w:type="spellStart"/>
-      <w:r>
-        <w:rPr>
-          <w:rFonts w:ascii="Arial" w:hAnsi="Arial" w:cs="Arial"/>
-          <w:sz w:val="20"/>
-          <w:szCs w:val="20"/>
-        </w:rPr>
-        <w:t>all_analysis</w:t>
-      </w:r>
-      <w:proofErr w:type="spellEnd"/>
-      <w:r>
-        <w:rPr>
-          <w:rFonts w:ascii="Arial" w:hAnsi="Arial" w:cs="Arial"/>
-          <w:sz w:val="20"/>
-          <w:szCs w:val="20"/>
-        </w:rPr>
-        <w:t>(</w:t>
-      </w:r>
-      <w:proofErr w:type="spellStart"/>
-      <w:r>
-        <w:rPr>
-          <w:rFonts w:ascii="Arial" w:hAnsi="Arial" w:cs="Arial"/>
-          <w:sz w:val="20"/>
-          <w:szCs w:val="20"/>
-        </w:rPr>
-        <w:t>hotel_data</w:t>
-      </w:r>
-      <w:proofErr w:type="spellEnd"/>
-      <w:r>
-        <w:rPr>
-          <w:rFonts w:ascii="Arial" w:hAnsi="Arial" w:cs="Arial"/>
-          <w:sz w:val="20"/>
-          <w:szCs w:val="20"/>
-        </w:rPr>
-        <w:t>)</w:t>
+        <w:t xml:space="preserve">    all_analysis(hotel_data)</w:t>
       </w:r>
     </w:p>
     <w:p>
@@ -4759,7 +4007,948 @@
           <w:szCs w:val="24"/>
           <w:lang w:val="en-US"/>
         </w:rPr>
-        <w:t>statistics and graphs.</w:t>
+        <w:t xml:space="preserve">statistics and </w:t>
+      </w:r>
+      <w:r>
+        <w:rPr>
+          <w:rFonts w:ascii="Arial" w:hAnsi="Arial" w:cs="Arial"/>
+          <w:sz w:val="24"/>
+          <w:szCs w:val="24"/>
+          <w:highlight w:val="yellow"/>
+          <w:lang w:val="en-US"/>
+        </w:rPr>
+        <w:t>graphs</w:t>
+      </w:r>
+      <w:r>
+        <w:rPr>
+          <w:rFonts w:ascii="Arial" w:hAnsi="Arial" w:cs="Arial"/>
+          <w:sz w:val="24"/>
+          <w:szCs w:val="24"/>
+          <w:lang w:val="en-US"/>
+        </w:rPr>
+        <w:t>.</w:t>
+      </w:r>
+    </w:p>
+    <w:p>
+      <w:pPr>
+        <w:autoSpaceDE w:val="0"/>
+        <w:autoSpaceDN w:val="0"/>
+        <w:adjustRightInd w:val="0"/>
+        <w:spacing w:after="0" w:line="240" w:lineRule="auto"/>
+        <w:jc w:val="both"/>
+        <w:rPr>
+          <w:rFonts w:ascii="Arial" w:hAnsi="Arial" w:cs="Arial"/>
+          <w:sz w:val="24"/>
+          <w:szCs w:val="24"/>
+          <w:lang w:val="en-US"/>
+        </w:rPr>
+      </w:pPr>
+    </w:p>
+    <w:p>
+      <w:pPr>
+        <w:autoSpaceDE w:val="0"/>
+        <w:autoSpaceDN w:val="0"/>
+        <w:adjustRightInd w:val="0"/>
+        <w:spacing w:after="0" w:line="240" w:lineRule="auto"/>
+        <w:jc w:val="both"/>
+        <w:rPr>
+          <w:rFonts w:ascii="Arial" w:hAnsi="Arial" w:cs="Arial"/>
+          <w:sz w:val="24"/>
+          <w:szCs w:val="24"/>
+          <w:lang w:val="en-US"/>
+        </w:rPr>
+      </w:pPr>
+      <w:r>
+        <w:rPr>
+          <w:rFonts w:ascii="Arial" w:hAnsi="Arial" w:cs="Arial"/>
+          <w:sz w:val="24"/>
+          <w:szCs w:val="24"/>
+          <w:lang w:val="en-US"/>
+        </w:rPr>
+        <w:t>After the analysis, we were able to answer the proposed questions.</w:t>
+      </w:r>
+    </w:p>
+    <w:p>
+      <w:pPr>
+        <w:autoSpaceDE w:val="0"/>
+        <w:autoSpaceDN w:val="0"/>
+        <w:adjustRightInd w:val="0"/>
+        <w:spacing w:after="0" w:line="240" w:lineRule="auto"/>
+        <w:jc w:val="both"/>
+        <w:rPr>
+          <w:rFonts w:ascii="Arial" w:hAnsi="Arial" w:cs="Arial"/>
+          <w:sz w:val="24"/>
+          <w:szCs w:val="24"/>
+          <w:lang w:val="en-US"/>
+        </w:rPr>
+      </w:pPr>
+    </w:p>
+    <w:p>
+      <w:pPr>
+        <w:pStyle w:val="ListParagraph"/>
+        <w:numPr>
+          <w:ilvl w:val="0"/>
+          <w:numId w:val="8"/>
+        </w:numPr>
+        <w:spacing w:line="360" w:lineRule="auto"/>
+        <w:jc w:val="both"/>
+        <w:rPr>
+          <w:rFonts w:ascii="Arial" w:hAnsi="Arial" w:cs="Arial"/>
+          <w:sz w:val="24"/>
+          <w:szCs w:val="24"/>
+        </w:rPr>
+      </w:pPr>
+      <w:r>
+        <w:rPr>
+          <w:rFonts w:ascii="Arial" w:hAnsi="Arial" w:cs="Arial"/>
+          <w:sz w:val="24"/>
+          <w:szCs w:val="24"/>
+        </w:rPr>
+        <w:t>Where do most of the guests comes from?</w:t>
+      </w:r>
+    </w:p>
+    <w:p>
+      <w:pPr>
+        <w:pStyle w:val="ListParagraph"/>
+        <w:spacing w:after="0" w:line="360" w:lineRule="auto"/>
+        <w:jc w:val="both"/>
+        <w:rPr>
+          <w:rFonts w:ascii="Arial" w:hAnsi="Arial" w:cs="Arial"/>
+          <w:sz w:val="24"/>
+          <w:szCs w:val="24"/>
+        </w:rPr>
+      </w:pPr>
+      <w:r>
+        <w:rPr>
+          <w:rFonts w:ascii="Arial" w:hAnsi="Arial" w:cs="Arial"/>
+          <w:sz w:val="24"/>
+          <w:szCs w:val="24"/>
+        </w:rPr>
+        <w:t xml:space="preserve">By filtering the results to the top 10 countries with the highest number of bookings, </w:t>
+      </w:r>
+      <w:r>
+        <w:rPr>
+          <w:rFonts w:ascii="Arial" w:hAnsi="Arial" w:cs="Arial"/>
+          <w:b/>
+          <w:bCs/>
+          <w:sz w:val="24"/>
+          <w:szCs w:val="24"/>
+        </w:rPr>
+        <w:t>Portugal had the highest count with 48,590 bookings</w:t>
+      </w:r>
+      <w:r>
+        <w:rPr>
+          <w:rFonts w:ascii="Arial" w:hAnsi="Arial" w:cs="Arial"/>
+          <w:sz w:val="24"/>
+          <w:szCs w:val="24"/>
+        </w:rPr>
+        <w:t xml:space="preserve"> </w:t>
+      </w:r>
+      <w:r>
+        <w:rPr>
+          <w:rFonts w:ascii="Arial" w:hAnsi="Arial" w:cs="Arial"/>
+          <w:sz w:val="24"/>
+          <w:szCs w:val="24"/>
+          <w:highlight w:val="yellow"/>
+        </w:rPr>
+        <w:t>(but is it the highest contributor to adr?).</w:t>
+      </w:r>
+      <w:r>
+        <w:rPr>
+          <w:rFonts w:ascii="Arial" w:hAnsi="Arial" w:cs="Arial"/>
+          <w:sz w:val="24"/>
+          <w:szCs w:val="24"/>
+        </w:rPr>
+        <w:t xml:space="preserve"> The other countries in the list are all in Europe and this suggests that </w:t>
+      </w:r>
+      <w:r>
+        <w:rPr>
+          <w:rFonts w:ascii="Arial" w:hAnsi="Arial" w:cs="Arial"/>
+          <w:sz w:val="24"/>
+          <w:szCs w:val="24"/>
+        </w:rPr>
+        <w:t xml:space="preserve">the majority of the guests come from Europe and not </w:t>
+      </w:r>
+      <w:r>
+        <w:rPr>
+          <w:rFonts w:ascii="Arial" w:hAnsi="Arial" w:cs="Arial"/>
+          <w:sz w:val="24"/>
+          <w:szCs w:val="24"/>
+        </w:rPr>
+        <w:t xml:space="preserve">the </w:t>
+      </w:r>
+      <w:r>
+        <w:rPr>
+          <w:rFonts w:ascii="Arial" w:hAnsi="Arial" w:cs="Arial"/>
+          <w:sz w:val="24"/>
+          <w:szCs w:val="24"/>
+        </w:rPr>
+        <w:t xml:space="preserve">other continents. </w:t>
+      </w:r>
+      <w:r>
+        <w:rPr>
+          <w:rFonts w:ascii="Arial" w:hAnsi="Arial" w:cs="Arial"/>
+          <w:sz w:val="24"/>
+          <w:szCs w:val="24"/>
+        </w:rPr>
+        <w:t xml:space="preserve">Some bookings did not indicate </w:t>
+      </w:r>
+      <w:r>
+        <w:rPr>
+          <w:rFonts w:ascii="Arial" w:hAnsi="Arial" w:cs="Arial"/>
+          <w:sz w:val="24"/>
+          <w:szCs w:val="24"/>
+        </w:rPr>
+        <w:t>countries,</w:t>
+      </w:r>
+      <w:r>
+        <w:rPr>
+          <w:rFonts w:ascii="Arial" w:hAnsi="Arial" w:cs="Arial"/>
+          <w:sz w:val="24"/>
+          <w:szCs w:val="24"/>
+        </w:rPr>
+        <w:t xml:space="preserve"> but they had a non-significant count.</w:t>
+      </w:r>
+    </w:p>
+    <w:p>
+      <w:pPr>
+        <w:pStyle w:val="ListParagraph"/>
+        <w:spacing w:line="240" w:lineRule="auto"/>
+        <w:jc w:val="both"/>
+        <w:rPr>
+          <w:rFonts w:ascii="Arial" w:hAnsi="Arial" w:cs="Arial"/>
+          <w:sz w:val="24"/>
+          <w:szCs w:val="24"/>
+        </w:rPr>
+      </w:pPr>
+    </w:p>
+    <w:p>
+      <w:pPr>
+        <w:pStyle w:val="ListParagraph"/>
+        <w:numPr>
+          <w:ilvl w:val="0"/>
+          <w:numId w:val="8"/>
+        </w:numPr>
+        <w:spacing w:before="240" w:line="360" w:lineRule="auto"/>
+        <w:jc w:val="both"/>
+        <w:rPr>
+          <w:rFonts w:ascii="Arial" w:hAnsi="Arial" w:cs="Arial"/>
+          <w:sz w:val="24"/>
+          <w:szCs w:val="24"/>
+        </w:rPr>
+      </w:pPr>
+      <w:r>
+        <w:rPr>
+          <w:rFonts w:ascii="Arial" w:hAnsi="Arial" w:cs="Arial"/>
+          <w:sz w:val="24"/>
+          <w:szCs w:val="24"/>
+        </w:rPr>
+        <w:t>Are the guests usually families or individuals?</w:t>
+      </w:r>
+    </w:p>
+    <w:p>
+      <w:pPr>
+        <w:pStyle w:val="ListParagraph"/>
+        <w:spacing w:line="360" w:lineRule="auto"/>
+        <w:jc w:val="both"/>
+        <w:rPr>
+          <w:rFonts w:ascii="Arial" w:hAnsi="Arial" w:cs="Arial"/>
+          <w:sz w:val="24"/>
+          <w:szCs w:val="24"/>
+        </w:rPr>
+      </w:pPr>
+      <w:r>
+        <w:rPr>
+          <w:rFonts w:ascii="Arial" w:hAnsi="Arial" w:cs="Arial"/>
+          <w:sz w:val="24"/>
+          <w:szCs w:val="24"/>
+        </w:rPr>
+        <w:t xml:space="preserve">We sorted families as bookings that included adults and/or children and/or babies, and non-families as otherwise. We did not consider two or more adults (without children </w:t>
+      </w:r>
+      <w:r>
+        <w:rPr>
+          <w:rFonts w:ascii="Arial" w:hAnsi="Arial" w:cs="Arial"/>
+          <w:sz w:val="24"/>
+          <w:szCs w:val="24"/>
+        </w:rPr>
+        <w:t>or</w:t>
+      </w:r>
+      <w:r>
+        <w:rPr>
+          <w:rFonts w:ascii="Arial" w:hAnsi="Arial" w:cs="Arial"/>
+          <w:sz w:val="24"/>
+          <w:szCs w:val="24"/>
+        </w:rPr>
+        <w:t xml:space="preserve"> babies) that could be couples or siblings because we cannot differentiate them from two or more adults that are friends or co-workers.</w:t>
+      </w:r>
+      <w:r>
+        <w:rPr>
+          <w:rFonts w:ascii="Arial" w:hAnsi="Arial" w:cs="Arial"/>
+          <w:sz w:val="24"/>
+          <w:szCs w:val="24"/>
+        </w:rPr>
+        <w:t xml:space="preserve"> Also, we did not consider bookings that were</w:t>
+      </w:r>
+      <w:r>
+        <w:rPr>
+          <w:rFonts w:ascii="Arial" w:hAnsi="Arial" w:cs="Arial"/>
+          <w:sz w:val="24"/>
+          <w:szCs w:val="24"/>
+        </w:rPr>
+        <w:t xml:space="preserve"> for</w:t>
+      </w:r>
+      <w:r>
+        <w:rPr>
+          <w:rFonts w:ascii="Arial" w:hAnsi="Arial" w:cs="Arial"/>
+          <w:sz w:val="24"/>
+          <w:szCs w:val="24"/>
+        </w:rPr>
+        <w:t xml:space="preserve"> only children or babies as they could be school kids on an excursion.</w:t>
+      </w:r>
+      <w:r>
+        <w:rPr>
+          <w:rFonts w:ascii="Arial" w:hAnsi="Arial" w:cs="Arial"/>
+          <w:sz w:val="24"/>
+          <w:szCs w:val="24"/>
+        </w:rPr>
+        <w:t xml:space="preserve"> </w:t>
+      </w:r>
+      <w:r>
+        <w:rPr>
+          <w:rFonts w:ascii="Arial" w:hAnsi="Arial" w:cs="Arial"/>
+          <w:sz w:val="24"/>
+          <w:szCs w:val="24"/>
+        </w:rPr>
+        <w:t>Hence, t</w:t>
+      </w:r>
+      <w:r>
+        <w:rPr>
+          <w:rFonts w:ascii="Arial" w:hAnsi="Arial" w:cs="Arial"/>
+          <w:sz w:val="24"/>
+          <w:szCs w:val="24"/>
+        </w:rPr>
+        <w:t xml:space="preserve">he </w:t>
+      </w:r>
+      <w:r>
+        <w:rPr>
+          <w:rFonts w:ascii="Arial" w:hAnsi="Arial" w:cs="Arial"/>
+          <w:b/>
+          <w:bCs/>
+          <w:sz w:val="24"/>
+          <w:szCs w:val="24"/>
+        </w:rPr>
+        <w:t xml:space="preserve">percentage of </w:t>
+      </w:r>
+      <w:r>
+        <w:rPr>
+          <w:rFonts w:ascii="Arial" w:hAnsi="Arial" w:cs="Arial"/>
+          <w:b/>
+          <w:bCs/>
+          <w:sz w:val="24"/>
+          <w:szCs w:val="24"/>
+        </w:rPr>
+        <w:t>families</w:t>
+      </w:r>
+      <w:r>
+        <w:rPr>
+          <w:rFonts w:ascii="Arial" w:hAnsi="Arial" w:cs="Arial"/>
+          <w:b/>
+          <w:bCs/>
+          <w:sz w:val="24"/>
+          <w:szCs w:val="24"/>
+        </w:rPr>
+        <w:t xml:space="preserve"> was 7%</w:t>
+      </w:r>
+      <w:r>
+        <w:rPr>
+          <w:rFonts w:ascii="Arial" w:hAnsi="Arial" w:cs="Arial"/>
+          <w:sz w:val="24"/>
+          <w:szCs w:val="24"/>
+        </w:rPr>
+        <w:t xml:space="preserve"> which is really low compared to 93% for non-families. </w:t>
+      </w:r>
+    </w:p>
+    <w:p>
+      <w:pPr>
+        <w:pStyle w:val="ListParagraph"/>
+        <w:spacing w:after="0" w:line="240" w:lineRule="auto"/>
+        <w:jc w:val="both"/>
+        <w:rPr>
+          <w:rFonts w:ascii="Arial" w:hAnsi="Arial" w:cs="Arial"/>
+          <w:sz w:val="24"/>
+          <w:szCs w:val="24"/>
+        </w:rPr>
+      </w:pPr>
+    </w:p>
+    <w:p>
+      <w:pPr>
+        <w:pStyle w:val="ListParagraph"/>
+        <w:numPr>
+          <w:ilvl w:val="0"/>
+          <w:numId w:val="8"/>
+        </w:numPr>
+        <w:spacing w:before="240" w:after="0" w:line="360" w:lineRule="auto"/>
+        <w:jc w:val="both"/>
+        <w:rPr>
+          <w:rFonts w:ascii="Arial" w:hAnsi="Arial" w:cs="Arial"/>
+          <w:sz w:val="24"/>
+          <w:szCs w:val="24"/>
+        </w:rPr>
+      </w:pPr>
+      <w:r>
+        <w:rPr>
+          <w:rFonts w:ascii="Arial" w:hAnsi="Arial" w:cs="Arial"/>
+          <w:sz w:val="24"/>
+          <w:szCs w:val="24"/>
+        </w:rPr>
+        <w:t>What is the distribution of the average daily rate for each hotel type?</w:t>
+      </w:r>
+      <w:r>
+        <w:rPr>
+          <w:rFonts w:ascii="Arial" w:hAnsi="Arial" w:cs="Arial"/>
+          <w:sz w:val="24"/>
+          <w:szCs w:val="24"/>
+        </w:rPr>
+        <w:t xml:space="preserve"> </w:t>
+      </w:r>
+    </w:p>
+    <w:p>
+      <w:pPr>
+        <w:spacing w:line="360" w:lineRule="auto"/>
+        <w:ind w:left="720"/>
+        <w:jc w:val="both"/>
+        <w:rPr>
+          <w:rFonts w:ascii="Arial" w:hAnsi="Arial" w:cs="Arial"/>
+          <w:sz w:val="24"/>
+          <w:szCs w:val="24"/>
+        </w:rPr>
+      </w:pPr>
+      <w:r>
+        <w:rPr>
+          <w:rFonts w:ascii="Arial" w:hAnsi="Arial" w:cs="Arial"/>
+          <w:sz w:val="24"/>
+          <w:szCs w:val="24"/>
+        </w:rPr>
+        <w:t xml:space="preserve">For </w:t>
+      </w:r>
+      <w:r>
+        <w:rPr>
+          <w:rFonts w:ascii="Arial" w:hAnsi="Arial" w:cs="Arial"/>
+          <w:sz w:val="24"/>
+          <w:szCs w:val="24"/>
+        </w:rPr>
+        <w:t>C</w:t>
+      </w:r>
+      <w:r>
+        <w:rPr>
+          <w:rFonts w:ascii="Arial" w:hAnsi="Arial" w:cs="Arial"/>
+          <w:sz w:val="24"/>
+          <w:szCs w:val="24"/>
+        </w:rPr>
+        <w:t xml:space="preserve">ity hotel, there was </w:t>
+      </w:r>
+      <w:r>
+        <w:rPr>
+          <w:rFonts w:ascii="Arial" w:hAnsi="Arial" w:cs="Arial"/>
+          <w:sz w:val="24"/>
+          <w:szCs w:val="24"/>
+        </w:rPr>
+        <w:t xml:space="preserve">a </w:t>
+      </w:r>
+      <w:r>
+        <w:rPr>
+          <w:rFonts w:ascii="Arial" w:hAnsi="Arial" w:cs="Arial"/>
+          <w:sz w:val="24"/>
+          <w:szCs w:val="24"/>
+        </w:rPr>
+        <w:t xml:space="preserve">maximum outlier of 5400. After it was removed, the max </w:t>
+      </w:r>
+      <w:r>
+        <w:rPr>
+          <w:rFonts w:ascii="Arial" w:hAnsi="Arial" w:cs="Arial"/>
+          <w:sz w:val="24"/>
+          <w:szCs w:val="24"/>
+        </w:rPr>
+        <w:t>ADR</w:t>
+      </w:r>
+      <w:r>
+        <w:rPr>
+          <w:rFonts w:ascii="Arial" w:hAnsi="Arial" w:cs="Arial"/>
+          <w:sz w:val="24"/>
+          <w:szCs w:val="24"/>
+        </w:rPr>
+        <w:t xml:space="preserve"> became 510 while that of </w:t>
+      </w:r>
+      <w:r>
+        <w:rPr>
+          <w:rFonts w:ascii="Arial" w:hAnsi="Arial" w:cs="Arial"/>
+          <w:sz w:val="24"/>
+          <w:szCs w:val="24"/>
+        </w:rPr>
+        <w:t>R</w:t>
+      </w:r>
+      <w:r>
+        <w:rPr>
+          <w:rFonts w:ascii="Arial" w:hAnsi="Arial" w:cs="Arial"/>
+          <w:sz w:val="24"/>
+          <w:szCs w:val="24"/>
+        </w:rPr>
+        <w:t>esort hotel was 508.</w:t>
+      </w:r>
+      <w:r>
+        <w:rPr>
+          <w:rFonts w:ascii="Arial" w:hAnsi="Arial" w:cs="Arial"/>
+          <w:sz w:val="24"/>
+          <w:szCs w:val="24"/>
+        </w:rPr>
+        <w:t xml:space="preserve"> But these values lie in the outlier region as indicated in the </w:t>
+      </w:r>
+      <w:r>
+        <w:rPr>
+          <w:rFonts w:ascii="Arial" w:hAnsi="Arial" w:cs="Arial"/>
+          <w:sz w:val="24"/>
+          <w:szCs w:val="24"/>
+        </w:rPr>
+        <w:t xml:space="preserve">violin plots </w:t>
+      </w:r>
+      <w:r>
+        <w:rPr>
+          <w:rFonts w:ascii="Arial" w:hAnsi="Arial" w:cs="Arial"/>
+          <w:sz w:val="24"/>
+          <w:szCs w:val="24"/>
+        </w:rPr>
+        <w:t xml:space="preserve">used </w:t>
+      </w:r>
+      <w:r>
+        <w:rPr>
+          <w:rFonts w:ascii="Arial" w:hAnsi="Arial" w:cs="Arial"/>
+          <w:sz w:val="24"/>
+          <w:szCs w:val="24"/>
+        </w:rPr>
+        <w:t>to show the distribution</w:t>
+      </w:r>
+      <w:r>
+        <w:rPr>
+          <w:rFonts w:ascii="Arial" w:hAnsi="Arial" w:cs="Arial"/>
+          <w:sz w:val="24"/>
+          <w:szCs w:val="24"/>
+        </w:rPr>
+        <w:t xml:space="preserve">. While City hotel is slightly tri-modal, </w:t>
+      </w:r>
+      <w:r>
+        <w:rPr>
+          <w:rFonts w:ascii="Arial" w:hAnsi="Arial" w:cs="Arial"/>
+          <w:sz w:val="24"/>
+          <w:szCs w:val="24"/>
+        </w:rPr>
+        <w:t>Resort is perfectly unimodal.</w:t>
+      </w:r>
+      <w:r>
+        <w:rPr>
+          <w:rFonts w:ascii="Arial" w:hAnsi="Arial" w:cs="Arial"/>
+          <w:sz w:val="24"/>
+          <w:szCs w:val="24"/>
+        </w:rPr>
+        <w:t xml:space="preserve"> A lot of points for </w:t>
+      </w:r>
+      <w:r>
+        <w:rPr>
+          <w:rFonts w:ascii="Arial" w:hAnsi="Arial" w:cs="Arial"/>
+          <w:sz w:val="24"/>
+          <w:szCs w:val="24"/>
+        </w:rPr>
+        <w:t>C</w:t>
+      </w:r>
+      <w:r>
+        <w:rPr>
+          <w:rFonts w:ascii="Arial" w:hAnsi="Arial" w:cs="Arial"/>
+          <w:sz w:val="24"/>
+          <w:szCs w:val="24"/>
+        </w:rPr>
+        <w:t xml:space="preserve">ity hotel lie around 90-100 while </w:t>
+      </w:r>
+      <w:r>
+        <w:rPr>
+          <w:rFonts w:ascii="Arial" w:hAnsi="Arial" w:cs="Arial"/>
+          <w:sz w:val="24"/>
+          <w:szCs w:val="24"/>
+        </w:rPr>
+        <w:t xml:space="preserve">the </w:t>
+      </w:r>
+      <w:r>
+        <w:rPr>
+          <w:rFonts w:ascii="Arial" w:hAnsi="Arial" w:cs="Arial"/>
+          <w:sz w:val="24"/>
+          <w:szCs w:val="24"/>
+        </w:rPr>
+        <w:t xml:space="preserve">common </w:t>
+      </w:r>
+      <w:r>
+        <w:rPr>
+          <w:rFonts w:ascii="Arial" w:hAnsi="Arial" w:cs="Arial"/>
+          <w:sz w:val="24"/>
+          <w:szCs w:val="24"/>
+        </w:rPr>
+        <w:t>ADR</w:t>
+      </w:r>
+      <w:r>
+        <w:rPr>
+          <w:rFonts w:ascii="Arial" w:hAnsi="Arial" w:cs="Arial"/>
+          <w:sz w:val="24"/>
+          <w:szCs w:val="24"/>
+        </w:rPr>
+        <w:t xml:space="preserve"> value for Resort hotel is around 50</w:t>
+      </w:r>
+      <w:r>
+        <w:rPr>
+          <w:rFonts w:ascii="Arial" w:hAnsi="Arial" w:cs="Arial"/>
+          <w:sz w:val="24"/>
+          <w:szCs w:val="24"/>
+        </w:rPr>
+        <w:t xml:space="preserve">. </w:t>
+      </w:r>
+      <w:r>
+        <w:rPr>
+          <w:rFonts w:ascii="Arial" w:hAnsi="Arial" w:cs="Arial"/>
+          <w:sz w:val="24"/>
+          <w:szCs w:val="24"/>
+        </w:rPr>
+        <w:t xml:space="preserve"> Also, the outliers for the ADR in Resort hotel are slightly higher than that of Coty hotel.</w:t>
+      </w:r>
+    </w:p>
+    <w:p>
+      <w:pPr>
+        <w:pStyle w:val="ListParagraph"/>
+        <w:numPr>
+          <w:ilvl w:val="0"/>
+          <w:numId w:val="8"/>
+        </w:numPr>
+        <w:spacing w:line="360" w:lineRule="auto"/>
+        <w:jc w:val="both"/>
+        <w:rPr>
+          <w:rFonts w:ascii="Arial" w:hAnsi="Arial" w:cs="Arial"/>
+          <w:sz w:val="24"/>
+          <w:szCs w:val="24"/>
+        </w:rPr>
+      </w:pPr>
+      <w:r>
+        <w:rPr>
+          <w:rFonts w:ascii="Arial" w:hAnsi="Arial" w:cs="Arial"/>
+          <w:sz w:val="24"/>
+          <w:szCs w:val="24"/>
+        </w:rPr>
+        <w:t>Which hotel type is mostly booked and then occupied?</w:t>
+      </w:r>
+      <w:r>
+        <w:rPr>
+          <w:rFonts w:ascii="Arial" w:hAnsi="Arial" w:cs="Arial"/>
+          <w:sz w:val="24"/>
+          <w:szCs w:val="24"/>
+        </w:rPr>
+        <w:t xml:space="preserve"> </w:t>
+      </w:r>
+    </w:p>
+    <w:p>
+      <w:pPr>
+        <w:pStyle w:val="ListParagraph"/>
+        <w:spacing w:line="360" w:lineRule="auto"/>
+        <w:jc w:val="both"/>
+        <w:rPr>
+          <w:rFonts w:ascii="Arial" w:hAnsi="Arial" w:cs="Arial"/>
+          <w:sz w:val="24"/>
+          <w:szCs w:val="24"/>
+        </w:rPr>
+      </w:pPr>
+      <w:r>
+        <w:rPr>
+          <w:rFonts w:ascii="Arial" w:hAnsi="Arial" w:cs="Arial"/>
+          <w:sz w:val="24"/>
+          <w:szCs w:val="24"/>
+        </w:rPr>
+        <w:t xml:space="preserve">City </w:t>
+      </w:r>
+      <w:r>
+        <w:rPr>
+          <w:rFonts w:ascii="Arial" w:hAnsi="Arial" w:cs="Arial"/>
+          <w:sz w:val="24"/>
+          <w:szCs w:val="24"/>
+        </w:rPr>
+        <w:t>hotels</w:t>
+      </w:r>
+      <w:r>
+        <w:rPr>
+          <w:rFonts w:ascii="Arial" w:hAnsi="Arial" w:cs="Arial"/>
+          <w:sz w:val="24"/>
+          <w:szCs w:val="24"/>
+        </w:rPr>
+        <w:t xml:space="preserve"> had 66</w:t>
+      </w:r>
+      <w:r>
+        <w:rPr>
+          <w:rFonts w:ascii="Arial" w:hAnsi="Arial" w:cs="Arial"/>
+          <w:sz w:val="24"/>
+          <w:szCs w:val="24"/>
+        </w:rPr>
+        <w:t xml:space="preserve">.45% of </w:t>
+      </w:r>
+      <w:r>
+        <w:rPr>
+          <w:rFonts w:ascii="Arial" w:hAnsi="Arial" w:cs="Arial"/>
+          <w:sz w:val="24"/>
+          <w:szCs w:val="24"/>
+        </w:rPr>
+        <w:t xml:space="preserve">the total </w:t>
+      </w:r>
+      <w:r>
+        <w:rPr>
+          <w:rFonts w:ascii="Arial" w:hAnsi="Arial" w:cs="Arial"/>
+          <w:sz w:val="24"/>
+          <w:szCs w:val="24"/>
+        </w:rPr>
+        <w:t xml:space="preserve">bookings while </w:t>
+      </w:r>
+      <w:r>
+        <w:rPr>
+          <w:rFonts w:ascii="Arial" w:hAnsi="Arial" w:cs="Arial"/>
+          <w:sz w:val="24"/>
+          <w:szCs w:val="24"/>
+        </w:rPr>
+        <w:t>R</w:t>
+      </w:r>
+      <w:r>
+        <w:rPr>
+          <w:rFonts w:ascii="Arial" w:hAnsi="Arial" w:cs="Arial"/>
+          <w:sz w:val="24"/>
+          <w:szCs w:val="24"/>
+        </w:rPr>
+        <w:t xml:space="preserve">esort had 33.55%. Comparing the </w:t>
+      </w:r>
+      <w:r>
+        <w:rPr>
+          <w:rFonts w:ascii="Arial" w:hAnsi="Arial" w:cs="Arial"/>
+          <w:sz w:val="24"/>
+          <w:szCs w:val="24"/>
+        </w:rPr>
+        <w:t>ratio</w:t>
+      </w:r>
+      <w:r>
+        <w:rPr>
+          <w:rFonts w:ascii="Arial" w:hAnsi="Arial" w:cs="Arial"/>
+          <w:sz w:val="24"/>
+          <w:szCs w:val="24"/>
+        </w:rPr>
+        <w:t xml:space="preserve"> for </w:t>
+      </w:r>
+      <w:r>
+        <w:rPr>
+          <w:rFonts w:ascii="Arial" w:hAnsi="Arial" w:cs="Arial"/>
+          <w:sz w:val="24"/>
+          <w:szCs w:val="24"/>
+        </w:rPr>
+        <w:t>C</w:t>
+      </w:r>
+      <w:r>
+        <w:rPr>
+          <w:rFonts w:ascii="Arial" w:hAnsi="Arial" w:cs="Arial"/>
+          <w:sz w:val="24"/>
+          <w:szCs w:val="24"/>
+        </w:rPr>
+        <w:t>heckout, Canceled and No-show</w:t>
+      </w:r>
+      <w:r>
+        <w:rPr>
+          <w:rFonts w:ascii="Arial" w:hAnsi="Arial" w:cs="Arial"/>
+          <w:sz w:val="24"/>
+          <w:szCs w:val="24"/>
+        </w:rPr>
+        <w:t xml:space="preserve"> reservation status for each</w:t>
+      </w:r>
+      <w:r>
+        <w:rPr>
+          <w:rFonts w:ascii="Arial" w:hAnsi="Arial" w:cs="Arial"/>
+          <w:sz w:val="24"/>
+          <w:szCs w:val="24"/>
+        </w:rPr>
+        <w:t xml:space="preserve">, we saw that city bookings had </w:t>
+      </w:r>
+      <w:r>
+        <w:rPr>
+          <w:rFonts w:ascii="Arial" w:hAnsi="Arial" w:cs="Arial"/>
+          <w:sz w:val="24"/>
+          <w:szCs w:val="24"/>
+        </w:rPr>
+        <w:t>(0.58 : 0.41 : 0.01) while resort had (0.72 : 0.27 : 0.007)</w:t>
+      </w:r>
+      <w:r>
+        <w:rPr>
+          <w:rFonts w:ascii="Arial" w:hAnsi="Arial" w:cs="Arial"/>
+          <w:sz w:val="24"/>
+          <w:szCs w:val="24"/>
+        </w:rPr>
+        <w:t xml:space="preserve">. This show that there is a higher probability for a booking to be cancelled in a City hotel than in a Resort hotel. </w:t>
+      </w:r>
+      <w:r>
+        <w:rPr>
+          <w:rFonts w:ascii="Arial" w:hAnsi="Arial" w:cs="Arial"/>
+          <w:sz w:val="24"/>
+          <w:szCs w:val="24"/>
+        </w:rPr>
+        <w:t xml:space="preserve">However, during the period that the data was collected, </w:t>
+      </w:r>
+      <w:r>
+        <w:rPr>
+          <w:rFonts w:ascii="Arial" w:hAnsi="Arial" w:cs="Arial"/>
+          <w:b/>
+          <w:bCs/>
+          <w:sz w:val="24"/>
+          <w:szCs w:val="24"/>
+        </w:rPr>
+        <w:t xml:space="preserve">City hotel was mostly </w:t>
+      </w:r>
+      <w:r>
+        <w:rPr>
+          <w:rFonts w:ascii="Arial" w:hAnsi="Arial" w:cs="Arial"/>
+          <w:b/>
+          <w:bCs/>
+          <w:sz w:val="24"/>
+          <w:szCs w:val="24"/>
+        </w:rPr>
+        <w:lastRenderedPageBreak/>
+        <w:t>booked,</w:t>
+      </w:r>
+      <w:r>
+        <w:rPr>
+          <w:rFonts w:ascii="Arial" w:hAnsi="Arial" w:cs="Arial"/>
+          <w:sz w:val="24"/>
+          <w:szCs w:val="24"/>
+        </w:rPr>
+        <w:t xml:space="preserve"> </w:t>
+      </w:r>
+      <w:r>
+        <w:rPr>
+          <w:rFonts w:ascii="Arial" w:hAnsi="Arial" w:cs="Arial"/>
+          <w:sz w:val="24"/>
+          <w:szCs w:val="24"/>
+        </w:rPr>
+        <w:t>and</w:t>
+      </w:r>
+      <w:r>
+        <w:rPr>
+          <w:rFonts w:ascii="Arial" w:hAnsi="Arial" w:cs="Arial"/>
+          <w:sz w:val="24"/>
+          <w:szCs w:val="24"/>
+        </w:rPr>
+        <w:t xml:space="preserve"> </w:t>
+      </w:r>
+      <w:r>
+        <w:rPr>
+          <w:rFonts w:ascii="Arial" w:hAnsi="Arial" w:cs="Arial"/>
+          <w:b/>
+          <w:bCs/>
+          <w:sz w:val="24"/>
+          <w:szCs w:val="24"/>
+        </w:rPr>
+        <w:t>Resort hotel had a higher proportion of check-out</w:t>
+      </w:r>
+      <w:r>
+        <w:rPr>
+          <w:rFonts w:ascii="Arial" w:hAnsi="Arial" w:cs="Arial"/>
+          <w:sz w:val="24"/>
+          <w:szCs w:val="24"/>
+        </w:rPr>
+        <w:t xml:space="preserve"> </w:t>
+      </w:r>
+      <w:r>
+        <w:rPr>
+          <w:rFonts w:ascii="Arial" w:hAnsi="Arial" w:cs="Arial"/>
+          <w:sz w:val="24"/>
+          <w:szCs w:val="24"/>
+        </w:rPr>
+        <w:t xml:space="preserve">(guests checked in and </w:t>
+      </w:r>
+      <w:r>
+        <w:rPr>
+          <w:rFonts w:ascii="Arial" w:hAnsi="Arial" w:cs="Arial"/>
+          <w:sz w:val="24"/>
+          <w:szCs w:val="24"/>
+        </w:rPr>
+        <w:t>fulfilled</w:t>
+      </w:r>
+      <w:r>
+        <w:rPr>
+          <w:rFonts w:ascii="Arial" w:hAnsi="Arial" w:cs="Arial"/>
+          <w:sz w:val="24"/>
+          <w:szCs w:val="24"/>
+        </w:rPr>
+        <w:t xml:space="preserve"> their bookings)</w:t>
+      </w:r>
+      <w:r>
+        <w:rPr>
+          <w:rFonts w:ascii="Arial" w:hAnsi="Arial" w:cs="Arial"/>
+          <w:sz w:val="24"/>
+          <w:szCs w:val="24"/>
+        </w:rPr>
+        <w:t>.</w:t>
+      </w:r>
+    </w:p>
+    <w:p>
+      <w:pPr>
+        <w:pStyle w:val="ListParagraph"/>
+        <w:spacing w:line="360" w:lineRule="auto"/>
+        <w:jc w:val="both"/>
+        <w:rPr>
+          <w:rFonts w:ascii="Arial" w:hAnsi="Arial" w:cs="Arial"/>
+          <w:sz w:val="24"/>
+          <w:szCs w:val="24"/>
+        </w:rPr>
+      </w:pPr>
+    </w:p>
+    <w:p>
+      <w:pPr>
+        <w:pStyle w:val="ListParagraph"/>
+        <w:numPr>
+          <w:ilvl w:val="0"/>
+          <w:numId w:val="8"/>
+        </w:numPr>
+        <w:spacing w:line="360" w:lineRule="auto"/>
+        <w:jc w:val="both"/>
+        <w:rPr>
+          <w:rFonts w:ascii="Arial" w:hAnsi="Arial" w:cs="Arial"/>
+          <w:sz w:val="24"/>
+          <w:szCs w:val="24"/>
+        </w:rPr>
+      </w:pPr>
+      <w:r>
+        <w:rPr>
+          <w:rFonts w:ascii="Arial" w:hAnsi="Arial" w:cs="Arial"/>
+          <w:sz w:val="24"/>
+          <w:szCs w:val="24"/>
+        </w:rPr>
+        <w:t>How loyal are the guests? Should marketing aim for past or new guests?</w:t>
+      </w:r>
+    </w:p>
+    <w:p>
+      <w:pPr>
+        <w:pStyle w:val="ListParagraph"/>
+        <w:numPr>
+          <w:ilvl w:val="0"/>
+          <w:numId w:val="8"/>
+        </w:numPr>
+        <w:spacing w:line="360" w:lineRule="auto"/>
+        <w:jc w:val="both"/>
+        <w:rPr>
+          <w:rFonts w:ascii="Arial" w:hAnsi="Arial" w:cs="Arial"/>
+          <w:sz w:val="24"/>
+          <w:szCs w:val="24"/>
+        </w:rPr>
+      </w:pPr>
+      <w:r>
+        <w:rPr>
+          <w:rFonts w:ascii="Arial" w:hAnsi="Arial" w:cs="Arial"/>
+          <w:sz w:val="24"/>
+          <w:szCs w:val="24"/>
+        </w:rPr>
+        <w:t>Which months are the hotels mostly occupied?</w:t>
       </w:r>
     </w:p>
     <w:p>
@@ -4871,6 +5060,95 @@
 <file path=word/numbering.xml><?xml version="1.0" encoding="utf-8"?>
 <w:numbering xmlns:wpc="http://schemas.microsoft.com/office/word/2010/wordprocessingCanvas" xmlns:cx="http://schemas.microsoft.com/office/drawing/2014/chartex" xmlns:cx1="http://schemas.microsoft.com/office/drawing/2015/9/8/chartex" xmlns:cx2="http://schemas.microsoft.com/office/drawing/2015/10/21/chartex" xmlns:cx3="http://schemas.microsoft.com/office/drawing/2016/5/9/chartex" xmlns:cx4="http://schemas.microsoft.com/office/drawing/2016/5/10/chartex" xmlns:cx5="http://schemas.microsoft.com/office/drawing/2016/5/11/chartex" xmlns:cx6="http://schemas.microsoft.com/office/drawing/2016/5/12/chartex" xmlns:cx7="http://schemas.microsoft.com/office/drawing/2016/5/13/chartex" xmlns:cx8="http://schemas.microsoft.com/office/drawing/2016/5/14/chartex" xmlns:mc="http://schemas.openxmlformats.org/markup-compatibility/2006" xmlns:aink="http://schemas.microsoft.com/office/drawing/2016/ink" xmlns:am3d="http://schemas.microsoft.com/office/drawing/2017/model3d" xmlns:o="urn:schemas-microsoft-com:office:office" xmlns:oel="http://schemas.microsoft.com/office/2019/extlst" xmlns:r="http://schemas.openxmlformats.org/officeDocument/2006/relationships" xmlns:m="http://schemas.openxmlformats.org/officeDocument/2006/math" xmlns:v="urn:schemas-microsoft-com:vml" xmlns:wp14="http://schemas.microsoft.com/office/word/2010/wordprocessingDrawing" xmlns:wp="http://schemas.openxmlformats.org/drawingml/2006/wordprocessingDrawing" xmlns:w10="urn:schemas-microsoft-com:office:word" xmlns:w="http://schemas.openxmlformats.org/wordprocessingml/2006/main" xmlns:w14="http://schemas.microsoft.com/office/word/2010/wordml" xmlns:w15="http://schemas.microsoft.com/office/word/2012/wordml" xmlns:w16cex="http://schemas.microsoft.com/office/word/2018/wordml/cex" xmlns:w16cid="http://schemas.microsoft.com/office/word/2016/wordml/cid" xmlns:w16="http://schemas.microsoft.com/office/word/2018/wordml" xmlns:w16sdtdh="http://schemas.microsoft.com/office/word/2020/wordml/sdtdatahash" xmlns:w16se="http://schemas.microsoft.com/office/word/2015/wordml/symex" xmlns:wpg="http://schemas.microsoft.com/office/word/2010/wordprocessingGroup" xmlns:wpi="http://schemas.microsoft.com/office/word/2010/wordprocessingInk" xmlns:wne="http://schemas.microsoft.com/office/word/2006/wordml" xmlns:wps="http://schemas.microsoft.com/office/word/2010/wordprocessingShape" mc:Ignorable="w14 w15 w16se w16cid w16 w16cex w16sdtdh wp14">
   <w:abstractNum w:abstractNumId="0" w15:restartNumberingAfterBreak="0">
+    <w:nsid w:val="07D22BC2"/>
+    <w:multiLevelType w:val="hybridMultilevel"/>
+    <w:tmpl w:val="4E7EC660"/>
+    <w:lvl w:ilvl="0" w:tplc="FFFFFFFF">
+      <w:start w:val="1"/>
+      <w:numFmt w:val="decimal"/>
+      <w:lvlText w:val="%1."/>
+      <w:lvlJc w:val="left"/>
+      <w:pPr>
+        <w:ind w:left="720" w:hanging="360"/>
+      </w:pPr>
+      <w:rPr>
+        <w:rFonts w:hint="default"/>
+      </w:rPr>
+    </w:lvl>
+    <w:lvl w:ilvl="1" w:tplc="FFFFFFFF" w:tentative="1">
+      <w:start w:val="1"/>
+      <w:numFmt w:val="lowerLetter"/>
+      <w:lvlText w:val="%2."/>
+      <w:lvlJc w:val="left"/>
+      <w:pPr>
+        <w:ind w:left="1440" w:hanging="360"/>
+      </w:pPr>
+    </w:lvl>
+    <w:lvl w:ilvl="2" w:tplc="FFFFFFFF" w:tentative="1">
+      <w:start w:val="1"/>
+      <w:numFmt w:val="lowerRoman"/>
+      <w:lvlText w:val="%3."/>
+      <w:lvlJc w:val="right"/>
+      <w:pPr>
+        <w:ind w:left="2160" w:hanging="180"/>
+      </w:pPr>
+    </w:lvl>
+    <w:lvl w:ilvl="3" w:tplc="FFFFFFFF" w:tentative="1">
+      <w:start w:val="1"/>
+      <w:numFmt w:val="decimal"/>
+      <w:lvlText w:val="%4."/>
+      <w:lvlJc w:val="left"/>
+      <w:pPr>
+        <w:ind w:left="2880" w:hanging="360"/>
+      </w:pPr>
+    </w:lvl>
+    <w:lvl w:ilvl="4" w:tplc="FFFFFFFF" w:tentative="1">
+      <w:start w:val="1"/>
+      <w:numFmt w:val="lowerLetter"/>
+      <w:lvlText w:val="%5."/>
+      <w:lvlJc w:val="left"/>
+      <w:pPr>
+        <w:ind w:left="3600" w:hanging="360"/>
+      </w:pPr>
+    </w:lvl>
+    <w:lvl w:ilvl="5" w:tplc="FFFFFFFF" w:tentative="1">
+      <w:start w:val="1"/>
+      <w:numFmt w:val="lowerRoman"/>
+      <w:lvlText w:val="%6."/>
+      <w:lvlJc w:val="right"/>
+      <w:pPr>
+        <w:ind w:left="4320" w:hanging="180"/>
+      </w:pPr>
+    </w:lvl>
+    <w:lvl w:ilvl="6" w:tplc="FFFFFFFF" w:tentative="1">
+      <w:start w:val="1"/>
+      <w:numFmt w:val="decimal"/>
+      <w:lvlText w:val="%7."/>
+      <w:lvlJc w:val="left"/>
+      <w:pPr>
+        <w:ind w:left="5040" w:hanging="360"/>
+      </w:pPr>
+    </w:lvl>
+    <w:lvl w:ilvl="7" w:tplc="FFFFFFFF" w:tentative="1">
+      <w:start w:val="1"/>
+      <w:numFmt w:val="lowerLetter"/>
+      <w:lvlText w:val="%8."/>
+      <w:lvlJc w:val="left"/>
+      <w:pPr>
+        <w:ind w:left="5760" w:hanging="360"/>
+      </w:pPr>
+    </w:lvl>
+    <w:lvl w:ilvl="8" w:tplc="FFFFFFFF" w:tentative="1">
+      <w:start w:val="1"/>
+      <w:numFmt w:val="lowerRoman"/>
+      <w:lvlText w:val="%9."/>
+      <w:lvlJc w:val="right"/>
+      <w:pPr>
+        <w:ind w:left="6480" w:hanging="180"/>
+      </w:pPr>
+    </w:lvl>
+  </w:abstractNum>
+  <w:abstractNum w:abstractNumId="1" w15:restartNumberingAfterBreak="0">
     <w:nsid w:val="14DA13D0"/>
     <w:multiLevelType w:val="hybridMultilevel"/>
     <w:tmpl w:val="4E7EC660"/>
@@ -4959,7 +5237,7 @@
       </w:pPr>
     </w:lvl>
   </w:abstractNum>
-  <w:abstractNum w:abstractNumId="1" w15:restartNumberingAfterBreak="0">
+  <w:abstractNum w:abstractNumId="2" w15:restartNumberingAfterBreak="0">
     <w:nsid w:val="1E083E3C"/>
     <w:multiLevelType w:val="hybridMultilevel"/>
     <w:tmpl w:val="79F87E7C"/>
@@ -5072,7 +5350,7 @@
       </w:rPr>
     </w:lvl>
   </w:abstractNum>
-  <w:abstractNum w:abstractNumId="2" w15:restartNumberingAfterBreak="0">
+  <w:abstractNum w:abstractNumId="3" w15:restartNumberingAfterBreak="0">
     <w:nsid w:val="29AD7A36"/>
     <w:multiLevelType w:val="hybridMultilevel"/>
     <w:tmpl w:val="65A4CEA0"/>
@@ -5185,7 +5463,7 @@
       </w:rPr>
     </w:lvl>
   </w:abstractNum>
-  <w:abstractNum w:abstractNumId="3" w15:restartNumberingAfterBreak="0">
+  <w:abstractNum w:abstractNumId="4" w15:restartNumberingAfterBreak="0">
     <w:nsid w:val="3B921CC5"/>
     <w:multiLevelType w:val="hybridMultilevel"/>
     <w:tmpl w:val="51AC9156"/>
@@ -5274,7 +5552,7 @@
       </w:pPr>
     </w:lvl>
   </w:abstractNum>
-  <w:abstractNum w:abstractNumId="4" w15:restartNumberingAfterBreak="0">
+  <w:abstractNum w:abstractNumId="5" w15:restartNumberingAfterBreak="0">
     <w:nsid w:val="51CC3AFA"/>
     <w:multiLevelType w:val="hybridMultilevel"/>
     <w:tmpl w:val="8FD216BE"/>
@@ -5387,7 +5665,7 @@
       </w:rPr>
     </w:lvl>
   </w:abstractNum>
-  <w:abstractNum w:abstractNumId="5" w15:restartNumberingAfterBreak="0">
+  <w:abstractNum w:abstractNumId="6" w15:restartNumberingAfterBreak="0">
     <w:nsid w:val="7B611A12"/>
     <w:multiLevelType w:val="hybridMultilevel"/>
     <w:tmpl w:val="8B748AB8"/>
@@ -5477,7 +5755,7 @@
       </w:pPr>
     </w:lvl>
   </w:abstractNum>
-  <w:abstractNum w:abstractNumId="6" w15:restartNumberingAfterBreak="0">
+  <w:abstractNum w:abstractNumId="7" w15:restartNumberingAfterBreak="0">
     <w:nsid w:val="7D783D4A"/>
     <w:multiLevelType w:val="hybridMultilevel"/>
     <w:tmpl w:val="11B48212"/>
@@ -5591,25 +5869,28 @@
     </w:lvl>
   </w:abstractNum>
   <w:num w:numId="1" w16cid:durableId="1658608830">
-    <w:abstractNumId w:val="0"/>
+    <w:abstractNumId w:val="1"/>
   </w:num>
   <w:num w:numId="2" w16cid:durableId="1550609319">
+    <w:abstractNumId w:val="3"/>
+  </w:num>
+  <w:num w:numId="3" w16cid:durableId="702024201">
     <w:abstractNumId w:val="2"/>
   </w:num>
-  <w:num w:numId="3" w16cid:durableId="702024201">
-    <w:abstractNumId w:val="1"/>
-  </w:num>
   <w:num w:numId="4" w16cid:durableId="635530768">
-    <w:abstractNumId w:val="3"/>
+    <w:abstractNumId w:val="4"/>
   </w:num>
   <w:num w:numId="5" w16cid:durableId="2042507763">
+    <w:abstractNumId w:val="7"/>
+  </w:num>
+  <w:num w:numId="6" w16cid:durableId="174000565">
     <w:abstractNumId w:val="6"/>
   </w:num>
-  <w:num w:numId="6" w16cid:durableId="174000565">
+  <w:num w:numId="7" w16cid:durableId="2029990233">
     <w:abstractNumId w:val="5"/>
   </w:num>
-  <w:num w:numId="7" w16cid:durableId="2029990233">
-    <w:abstractNumId w:val="4"/>
+  <w:num w:numId="8" w16cid:durableId="1801609351">
+    <w:abstractNumId w:val="0"/>
   </w:num>
 </w:numbering>
 </file>
